--- a/docs/Project Dream.docx
+++ b/docs/Project Dream.docx
@@ -1,12 +1,12 @@
 
 <file path=word/document.xml><?xml version="1.0" encoding="utf-8"?>
-<w:document xmlns:wpc="http://schemas.microsoft.com/office/word/2010/wordprocessingCanvas" xmlns:mc="http://schemas.openxmlformats.org/markup-compatibility/2006" xmlns:o="urn:schemas-microsoft-com:office:office" xmlns:r="http://schemas.openxmlformats.org/officeDocument/2006/relationships" xmlns:m="http://schemas.openxmlformats.org/officeDocument/2006/math" xmlns:v="urn:schemas-microsoft-com:vml" xmlns:wp14="http://schemas.microsoft.com/office/word/2010/wordprocessingDrawing" xmlns:wp="http://schemas.openxmlformats.org/drawingml/2006/wordprocessingDrawing" xmlns:w10="urn:schemas-microsoft-com:office:word" xmlns:w="http://schemas.openxmlformats.org/wordprocessingml/2006/main" xmlns:w14="http://schemas.microsoft.com/office/word/2010/wordml" xmlns:w15="http://schemas.microsoft.com/office/word/2012/wordml" xmlns:wpg="http://schemas.microsoft.com/office/word/2010/wordprocessingGroup" xmlns:wpi="http://schemas.microsoft.com/office/word/2010/wordprocessingInk" xmlns:wne="http://schemas.microsoft.com/office/word/2006/wordml" xmlns:wps="http://schemas.microsoft.com/office/word/2010/wordprocessingShape" mc:Ignorable="w14 w15 wp14">
+<w:document xmlns:ve="http://schemas.openxmlformats.org/markup-compatibility/2006" xmlns:o="urn:schemas-microsoft-com:office:office" xmlns:r="http://schemas.openxmlformats.org/officeDocument/2006/relationships" xmlns:m="http://schemas.openxmlformats.org/officeDocument/2006/math" xmlns:v="urn:schemas-microsoft-com:vml" xmlns:wp="http://schemas.openxmlformats.org/drawingml/2006/wordprocessingDrawing" xmlns:w10="urn:schemas-microsoft-com:office:word" xmlns:w="http://schemas.openxmlformats.org/wordprocessingml/2006/main" xmlns:wne="http://schemas.microsoft.com/office/word/2006/wordml">
   <w:body>
-    <w:bookmarkStart w:id="0" w:name="_Toc321147011" w:displacedByCustomXml="next"/>
-    <w:bookmarkStart w:id="1" w:name="_Toc318189312" w:displacedByCustomXml="next"/>
+    <w:bookmarkStart w:id="0" w:name="_Toc321147149" w:displacedByCustomXml="next"/>
+    <w:bookmarkStart w:id="1" w:name="_Toc318188227" w:displacedByCustomXml="next"/>
     <w:bookmarkStart w:id="2" w:name="_Toc318188327" w:displacedByCustomXml="next"/>
-    <w:bookmarkStart w:id="3" w:name="_Toc318188227" w:displacedByCustomXml="next"/>
-    <w:bookmarkStart w:id="4" w:name="_Toc321147149" w:displacedByCustomXml="next"/>
+    <w:bookmarkStart w:id="3" w:name="_Toc318189312" w:displacedByCustomXml="next"/>
+    <w:bookmarkStart w:id="4" w:name="_Toc321147011" w:displacedByCustomXml="next"/>
     <w:sdt>
       <w:sdtPr>
         <w:rPr>
@@ -38,484 +38,169 @@
               <w:noProof/>
               <w:lang w:eastAsia="en-US"/>
             </w:rPr>
-            <mc:AlternateContent>
-              <mc:Choice Requires="wps">
-                <w:drawing>
-                  <wp:anchor distT="0" distB="0" distL="114300" distR="114300" simplePos="0" relativeHeight="251660288" behindDoc="0" locked="0" layoutInCell="1" allowOverlap="0" wp14:anchorId="0EFDC28F" wp14:editId="381DA2FE">
-                    <wp:simplePos x="0" y="0"/>
-                    <wp:positionH relativeFrom="margin">
-                      <wp:align>center</wp:align>
-                    </wp:positionH>
-                    <wp:positionV relativeFrom="margin">
-                      <wp:align>bottom</wp:align>
-                    </wp:positionV>
-                    <wp:extent cx="3943350" cy="265176"/>
-                    <wp:effectExtent l="0" t="0" r="7620" b="0"/>
-                    <wp:wrapSquare wrapText="bothSides"/>
-                    <wp:docPr id="20" name="Text Box 20"/>
-                    <wp:cNvGraphicFramePr/>
-                    <a:graphic xmlns:a="http://schemas.openxmlformats.org/drawingml/2006/main">
-                      <a:graphicData uri="http://schemas.microsoft.com/office/word/2010/wordprocessingShape">
-                        <wps:wsp>
-                          <wps:cNvSpPr txBox="1"/>
-                          <wps:spPr>
-                            <a:xfrm>
-                              <a:off x="0" y="0"/>
-                              <a:ext cx="3943350" cy="265176"/>
-                            </a:xfrm>
-                            <a:prstGeom prst="rect">
-                              <a:avLst/>
-                            </a:prstGeom>
-                            <a:noFill/>
-                            <a:ln w="6350">
-                              <a:noFill/>
-                            </a:ln>
-                            <a:effectLst/>
-                          </wps:spPr>
-                          <wps:style>
-                            <a:lnRef idx="0">
-                              <a:schemeClr val="accent1"/>
-                            </a:lnRef>
-                            <a:fillRef idx="0">
-                              <a:schemeClr val="accent1"/>
-                            </a:fillRef>
-                            <a:effectRef idx="0">
-                              <a:schemeClr val="accent1"/>
-                            </a:effectRef>
-                            <a:fontRef idx="minor">
-                              <a:schemeClr val="dk1"/>
-                            </a:fontRef>
-                          </wps:style>
-                          <wps:txbx>
-                            <w:txbxContent>
-                              <w:p>
-                                <w:pPr>
-                                  <w:pStyle w:val="ContactInfo"/>
-                                </w:pPr>
-                                <w:sdt>
-                                  <w:sdtPr>
-                                    <w:alias w:val="Name"/>
-                                    <w:tag w:val=""/>
-                                    <w:id w:val="-304397026"/>
-                                    <w:placeholder>
-                                      <w:docPart w:val="B591061DAC754FD2975F80264A624F65"/>
-                                    </w:placeholder>
-                                    <w:dataBinding w:prefixMappings="xmlns:ns0='http://purl.org/dc/elements/1.1/' xmlns:ns1='http://schemas.openxmlformats.org/package/2006/metadata/core-properties' " w:xpath="/ns1:coreProperties[1]/ns0:creator[1]" w:storeItemID="{6C3C8BC8-F283-45AE-878A-BAB7291924A1}"/>
-                                    <w:text/>
-                                  </w:sdtPr>
-                                  <w:sdtEndPr/>
-                                  <w:sdtContent>
-                                    <w:r>
-                                      <w:t>Sharon/</w:t>
-                                    </w:r>
-                                    <w:r>
-                                      <w:t xml:space="preserve"> </w:t>
-                                    </w:r>
-                                    <w:r>
-                                      <w:t>Jijo</w:t>
-                                    </w:r>
-                                    <w:r>
-                                      <w:t xml:space="preserve"> </w:t>
-                                    </w:r>
-                                    <w:r>
-                                      <w:t>/</w:t>
-                                    </w:r>
-                                    <w:r>
-                                      <w:t xml:space="preserve"> </w:t>
-                                    </w:r>
-                                    <w:r>
-                                      <w:t>Manoj</w:t>
-                                    </w:r>
-                                  </w:sdtContent>
-                                </w:sdt>
-                                <w:r>
-                                  <w:t> | </w:t>
-                                </w:r>
-                                <w:sdt>
-                                  <w:sdtPr>
-                                    <w:alias w:val="Course Title"/>
-                                    <w:tag w:val=""/>
-                                    <w:id w:val="-728219936"/>
-                                    <w:placeholder>
-                                      <w:docPart w:val="2B90BA5E6ABC44E8AF1D2AD96E6FC938"/>
-                                    </w:placeholder>
-                                    <w:dataBinding w:prefixMappings="xmlns:ns0='http://purl.org/dc/elements/1.1/' xmlns:ns1='http://schemas.openxmlformats.org/package/2006/metadata/core-properties' " w:xpath="/ns1:coreProperties[1]/ns1:keywords[1]" w:storeItemID="{6C3C8BC8-F283-45AE-878A-BAB7291924A1}"/>
-                                    <w:text/>
-                                  </w:sdtPr>
-                                  <w:sdtEndPr/>
-                                  <w:sdtContent>
-                                    <w:r>
-                                      <w:t>Requirement Specification</w:t>
-                                    </w:r>
-                                  </w:sdtContent>
-                                </w:sdt>
-                                <w:r>
-                                  <w:t> | </w:t>
-                                </w:r>
-                                <w:sdt>
-                                  <w:sdtPr>
-                                    <w:alias w:val="Date"/>
-                                    <w:tag w:val=""/>
-                                    <w:id w:val="-607506055"/>
-                                    <w:placeholder>
-                                      <w:docPart w:val="723810981B0849B7B7DF41050F6CC601"/>
-                                    </w:placeholder>
-                                    <w:dataBinding w:prefixMappings="xmlns:ns0='http://schemas.microsoft.com/office/2006/coverPageProps' " w:xpath="/ns0:CoverPageProperties[1]/ns0:PublishDate[1]" w:storeItemID="{55AF091B-3C7A-41E3-B477-F2FDAA23CFDA}"/>
-                                    <w:date w:fullDate="2014-06-01T00:00:00Z">
-                                      <w:dateFormat w:val="MMMM d, yyyy"/>
-                                      <w:lid w:val="en-US"/>
-                                      <w:storeMappedDataAs w:val="dateTime"/>
-                                      <w:calendar w:val="gregorian"/>
-                                    </w:date>
-                                  </w:sdtPr>
-                                  <w:sdtEndPr/>
-                                  <w:sdtContent>
-                                    <w:r>
-                                      <w:t>June 1, 2014</w:t>
-                                    </w:r>
-                                  </w:sdtContent>
-                                </w:sdt>
-                              </w:p>
-                            </w:txbxContent>
-                          </wps:txbx>
-                          <wps:bodyPr rot="0" spcFirstLastPara="0" vertOverflow="overflow" horzOverflow="overflow" vert="horz" wrap="square" lIns="0" tIns="45720" rIns="0" bIns="45720" numCol="1" spcCol="0" rtlCol="0" fromWordArt="0" anchor="t" anchorCtr="0" forceAA="0" compatLnSpc="1">
-                            <a:prstTxWarp prst="textNoShape">
-                              <a:avLst/>
-                            </a:prstTxWarp>
-                            <a:spAutoFit/>
-                          </wps:bodyPr>
-                        </wps:wsp>
-                      </a:graphicData>
-                    </a:graphic>
-                    <wp14:sizeRelH relativeFrom="margin">
-                      <wp14:pctWidth>95000</wp14:pctWidth>
-                    </wp14:sizeRelH>
-                    <wp14:sizeRelV relativeFrom="margin">
-                      <wp14:pctHeight>0</wp14:pctHeight>
-                    </wp14:sizeRelV>
-                  </wp:anchor>
-                </w:drawing>
-              </mc:Choice>
-              <mc:Fallback>
-                <w:pict>
-                  <v:shapetype w14:anchorId="0EFDC28F" id="_x0000_t202" coordsize="21600,21600" o:spt="202" path="m,l,21600r21600,l21600,xe">
-                    <v:stroke joinstyle="miter"/>
-                    <v:path gradientshapeok="t" o:connecttype="rect"/>
-                  </v:shapetype>
-                  <v:shape id="Text Box 20" o:spid="_x0000_s1026" type="#_x0000_t202" style="position:absolute;margin-left:0;margin-top:0;width:310.5pt;height:20.9pt;z-index:251660288;visibility:visible;mso-wrap-style:square;mso-width-percent:950;mso-height-percent:0;mso-wrap-distance-left:9pt;mso-wrap-distance-top:0;mso-wrap-distance-right:9pt;mso-wrap-distance-bottom:0;mso-position-horizontal:center;mso-position-horizontal-relative:margin;mso-position-vertical:bottom;mso-position-vertical-relative:margin;mso-width-percent:950;mso-height-percent:0;mso-width-relative:margin;mso-height-relative:margin;v-text-anchor:top" o:gfxdata="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" o:allowoverlap="f" filled="f" stroked="f" strokeweight=".5pt">
-                    <v:textbox style="mso-fit-shape-to-text:t" inset="0,,0">
-                      <w:txbxContent>
-                        <w:p>
-                          <w:pPr>
-                            <w:pStyle w:val="ContactInfo"/>
-                          </w:pPr>
-                          <w:sdt>
-                            <w:sdtPr>
-                              <w:alias w:val="Name"/>
-                              <w:tag w:val=""/>
-                              <w:id w:val="-304397026"/>
-                              <w:placeholder>
-                                <w:docPart w:val="B591061DAC754FD2975F80264A624F65"/>
-                              </w:placeholder>
-                              <w:dataBinding w:prefixMappings="xmlns:ns0='http://purl.org/dc/elements/1.1/' xmlns:ns1='http://schemas.openxmlformats.org/package/2006/metadata/core-properties' " w:xpath="/ns1:coreProperties[1]/ns0:creator[1]" w:storeItemID="{6C3C8BC8-F283-45AE-878A-BAB7291924A1}"/>
-                              <w:text/>
-                            </w:sdtPr>
-                            <w:sdtEndPr/>
-                            <w:sdtContent>
-                              <w:r>
-                                <w:t>Sharon/</w:t>
-                              </w:r>
-                              <w:r>
-                                <w:t xml:space="preserve"> </w:t>
-                              </w:r>
-                              <w:r>
-                                <w:t>Jijo</w:t>
-                              </w:r>
-                              <w:r>
-                                <w:t xml:space="preserve"> </w:t>
-                              </w:r>
-                              <w:r>
-                                <w:t>/</w:t>
-                              </w:r>
-                              <w:r>
-                                <w:t xml:space="preserve"> </w:t>
-                              </w:r>
-                              <w:r>
-                                <w:t>Manoj</w:t>
-                              </w:r>
-                            </w:sdtContent>
-                          </w:sdt>
+            <w:pict>
+              <v:shapetype id="_x0000_t202" coordsize="21600,21600" o:spt="202" path="m,l,21600r21600,l21600,xe">
+                <v:stroke joinstyle="miter"/>
+                <v:path gradientshapeok="t" o:connecttype="rect"/>
+              </v:shapetype>
+              <v:shape id="Text Box 20" o:spid="_x0000_s1026" type="#_x0000_t202" style="position:absolute;margin-left:0;margin-top:0;width:310.5pt;height:20.9pt;z-index:251660288;visibility:visible;mso-width-percent:950;mso-position-horizontal:center;mso-position-horizontal-relative:margin;mso-position-vertical:bottom;mso-position-vertical-relative:margin;mso-width-percent:950;mso-width-relative:margin;mso-height-relative:margin" o:gfxdata="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" o:allowoverlap="f" filled="f" stroked="f" strokeweight=".5pt">
+                <v:textbox style="mso-fit-shape-to-text:t" inset="0,,0">
+                  <w:txbxContent>
+                    <w:p>
+                      <w:pPr>
+                        <w:pStyle w:val="ContactInfo"/>
+                      </w:pPr>
+                      <w:sdt>
+                        <w:sdtPr>
+                          <w:alias w:val="Name"/>
+                          <w:tag w:val=""/>
+                          <w:id w:val="-304397026"/>
+                          <w:placeholder>
+                            <w:docPart w:val="B591061DAC754FD2975F80264A624F65"/>
+                          </w:placeholder>
+                          <w:dataBinding w:prefixMappings="xmlns:ns0='http://purl.org/dc/elements/1.1/' xmlns:ns1='http://schemas.openxmlformats.org/package/2006/metadata/core-properties' " w:xpath="/ns1:coreProperties[1]/ns0:creator[1]" w:storeItemID="{6C3C8BC8-F283-45AE-878A-BAB7291924A1}"/>
+                          <w:text/>
+                        </w:sdtPr>
+                        <w:sdtContent>
                           <w:r>
-                            <w:t> | </w:t>
+                            <w:t>Sharon</w:t>
                           </w:r>
-                          <w:sdt>
-                            <w:sdtPr>
-                              <w:alias w:val="Course Title"/>
-                              <w:tag w:val=""/>
-                              <w:id w:val="-728219936"/>
-                              <w:placeholder>
-                                <w:docPart w:val="2B90BA5E6ABC44E8AF1D2AD96E6FC938"/>
-                              </w:placeholder>
-                              <w:dataBinding w:prefixMappings="xmlns:ns0='http://purl.org/dc/elements/1.1/' xmlns:ns1='http://schemas.openxmlformats.org/package/2006/metadata/core-properties' " w:xpath="/ns1:coreProperties[1]/ns1:keywords[1]" w:storeItemID="{6C3C8BC8-F283-45AE-878A-BAB7291924A1}"/>
-                              <w:text/>
-                            </w:sdtPr>
-                            <w:sdtEndPr/>
-                            <w:sdtContent>
-                              <w:r>
-                                <w:t>Requirement Specification</w:t>
-                              </w:r>
-                            </w:sdtContent>
-                          </w:sdt>
+                        </w:sdtContent>
+                      </w:sdt>
+                      <w:r>
+                        <w:t> | </w:t>
+                      </w:r>
+                      <w:sdt>
+                        <w:sdtPr>
+                          <w:alias w:val="Course Title"/>
+                          <w:tag w:val=""/>
+                          <w:id w:val="-728219936"/>
+                          <w:placeholder>
+                            <w:docPart w:val="2B90BA5E6ABC44E8AF1D2AD96E6FC938"/>
+                          </w:placeholder>
+                          <w:dataBinding w:prefixMappings="xmlns:ns0='http://purl.org/dc/elements/1.1/' xmlns:ns1='http://schemas.openxmlformats.org/package/2006/metadata/core-properties' " w:xpath="/ns1:coreProperties[1]/ns1:keywords[1]" w:storeItemID="{6C3C8BC8-F283-45AE-878A-BAB7291924A1}"/>
+                          <w:text/>
+                        </w:sdtPr>
+                        <w:sdtContent>
                           <w:r>
-                            <w:t> | </w:t>
+                            <w:t>Requirement Specification</w:t>
                           </w:r>
-                          <w:sdt>
-                            <w:sdtPr>
-                              <w:alias w:val="Date"/>
-                              <w:tag w:val=""/>
-                              <w:id w:val="-607506055"/>
-                              <w:placeholder>
-                                <w:docPart w:val="723810981B0849B7B7DF41050F6CC601"/>
-                              </w:placeholder>
-                              <w:dataBinding w:prefixMappings="xmlns:ns0='http://schemas.microsoft.com/office/2006/coverPageProps' " w:xpath="/ns0:CoverPageProperties[1]/ns0:PublishDate[1]" w:storeItemID="{55AF091B-3C7A-41E3-B477-F2FDAA23CFDA}"/>
-                              <w:date w:fullDate="2014-06-01T00:00:00Z">
-                                <w:dateFormat w:val="MMMM d, yyyy"/>
-                                <w:lid w:val="en-US"/>
-                                <w:storeMappedDataAs w:val="dateTime"/>
-                                <w:calendar w:val="gregorian"/>
-                              </w:date>
-                            </w:sdtPr>
-                            <w:sdtEndPr/>
-                            <w:sdtContent>
-                              <w:r>
-                                <w:t>June 1, 2014</w:t>
-                              </w:r>
-                            </w:sdtContent>
-                          </w:sdt>
-                        </w:p>
-                      </w:txbxContent>
-                    </v:textbox>
-                    <w10:wrap type="square" anchorx="margin" anchory="margin"/>
-                  </v:shape>
-                </w:pict>
-              </mc:Fallback>
-            </mc:AlternateContent>
+                        </w:sdtContent>
+                      </w:sdt>
+                      <w:r>
+                        <w:t> | </w:t>
+                      </w:r>
+                      <w:sdt>
+                        <w:sdtPr>
+                          <w:alias w:val="Date"/>
+                          <w:tag w:val=""/>
+                          <w:id w:val="-607506055"/>
+                          <w:placeholder>
+                            <w:docPart w:val="723810981B0849B7B7DF41050F6CC601"/>
+                          </w:placeholder>
+                          <w:dataBinding w:prefixMappings="xmlns:ns0='http://schemas.microsoft.com/office/2006/coverPageProps' " w:xpath="/ns0:CoverPageProperties[1]/ns0:PublishDate[1]" w:storeItemID="{55AF091B-3C7A-41E3-B477-F2FDAA23CFDA}"/>
+                          <w:date w:fullDate="2015-06-15T00:00:00Z">
+                            <w:dateFormat w:val="MMMM d, yyyy"/>
+                            <w:lid w:val="en-US"/>
+                            <w:storeMappedDataAs w:val="dateTime"/>
+                            <w:calendar w:val="gregorian"/>
+                          </w:date>
+                        </w:sdtPr>
+                        <w:sdtContent>
+                          <w:r>
+                            <w:t>June 15, 2015</w:t>
+                          </w:r>
+                        </w:sdtContent>
+                      </w:sdt>
+                    </w:p>
+                  </w:txbxContent>
+                </v:textbox>
+                <w10:wrap type="square" anchorx="margin" anchory="margin"/>
+              </v:shape>
+            </w:pict>
           </w:r>
           <w:r>
             <w:rPr>
               <w:noProof/>
               <w:lang w:eastAsia="en-US"/>
             </w:rPr>
-            <mc:AlternateContent>
-              <mc:Choice Requires="wps">
-                <w:drawing>
-                  <wp:anchor distT="0" distB="0" distL="114300" distR="114300" simplePos="0" relativeHeight="251661312" behindDoc="0" locked="0" layoutInCell="1" allowOverlap="0" wp14:anchorId="6402C935" wp14:editId="59EDD569">
-                    <wp:simplePos x="0" y="0"/>
-                    <wp:positionH relativeFrom="margin">
-                      <wp:align>center</wp:align>
-                    </wp:positionH>
-                    <mc:AlternateContent>
-                      <mc:Choice Requires="wp14">
-                        <wp:positionV relativeFrom="margin">
-                          <wp14:pctPosVOffset>75000</wp14:pctPosVOffset>
-                        </wp:positionV>
-                      </mc:Choice>
-                      <mc:Fallback>
-                        <wp:positionV relativeFrom="page">
-                          <wp:posOffset>7132320</wp:posOffset>
-                        </wp:positionV>
-                      </mc:Fallback>
-                    </mc:AlternateContent>
-                    <wp:extent cx="3943350" cy="1325880"/>
-                    <wp:effectExtent l="0" t="0" r="7620" b="5080"/>
-                    <wp:wrapSquare wrapText="bothSides"/>
-                    <wp:docPr id="21" name="Text Box 21"/>
-                    <wp:cNvGraphicFramePr/>
-                    <a:graphic xmlns:a="http://schemas.openxmlformats.org/drawingml/2006/main">
-                      <a:graphicData uri="http://schemas.microsoft.com/office/word/2010/wordprocessingShape">
-                        <wps:wsp>
-                          <wps:cNvSpPr txBox="1"/>
-                          <wps:spPr>
-                            <a:xfrm>
-                              <a:off x="0" y="0"/>
-                              <a:ext cx="3943350" cy="1325880"/>
-                            </a:xfrm>
-                            <a:prstGeom prst="rect">
-                              <a:avLst/>
-                            </a:prstGeom>
-                            <a:noFill/>
-                            <a:ln w="6350">
-                              <a:noFill/>
-                            </a:ln>
-                            <a:effectLst/>
-                          </wps:spPr>
-                          <wps:style>
-                            <a:lnRef idx="0">
-                              <a:schemeClr val="accent1"/>
-                            </a:lnRef>
-                            <a:fillRef idx="0">
-                              <a:schemeClr val="accent1"/>
-                            </a:fillRef>
-                            <a:effectRef idx="0">
-                              <a:schemeClr val="accent1"/>
-                            </a:effectRef>
-                            <a:fontRef idx="minor">
-                              <a:schemeClr val="dk1"/>
-                            </a:fontRef>
-                          </wps:style>
-                          <wps:txbx>
-                            <w:txbxContent>
-                              <w:p>
-                                <w:pPr>
-                                  <w:pStyle w:val="Title"/>
-                                  <w:jc w:val="center"/>
-                                </w:pPr>
-                                <w:sdt>
-                                  <w:sdtPr>
-                                    <w:alias w:val="Title"/>
-                                    <w:tag w:val=""/>
-                                    <w:id w:val="-970593774"/>
-                                    <w:dataBinding w:prefixMappings="xmlns:ns0='http://purl.org/dc/elements/1.1/' xmlns:ns1='http://schemas.openxmlformats.org/package/2006/metadata/core-properties' " w:xpath="/ns1:coreProperties[1]/ns0:title[1]" w:storeItemID="{6C3C8BC8-F283-45AE-878A-BAB7291924A1}"/>
-                                    <w:text/>
-                                  </w:sdtPr>
-                                  <w:sdtEndPr/>
-                                  <w:sdtContent>
-                                    <w:r>
-                                      <w:t>Project Dream</w:t>
-                                    </w:r>
-                                  </w:sdtContent>
-                                </w:sdt>
-                              </w:p>
-                              <w:p>
-                                <w:pPr>
-                                  <w:pStyle w:val="Subtitle"/>
-                                  <w:jc w:val="center"/>
-                                </w:pPr>
-                                <w:sdt>
-                                  <w:sdtPr>
-                                    <w:alias w:val="Subtitle"/>
-                                    <w:tag w:val=""/>
-                                    <w:id w:val="235834689"/>
-                                    <w:dataBinding w:prefixMappings="xmlns:ns0='http://purl.org/dc/elements/1.1/' xmlns:ns1='http://schemas.openxmlformats.org/package/2006/metadata/core-properties' " w:xpath="/ns1:coreProperties[1]/ns0:subject[1]" w:storeItemID="{6C3C8BC8-F283-45AE-878A-BAB7291924A1}"/>
-                                    <w:text/>
-                                  </w:sdtPr>
-                                  <w:sdtEndPr/>
-                                  <w:sdtContent>
-                                    <w:r>
-                                      <w:t xml:space="preserve">A </w:t>
-                                    </w:r>
-                                    <w:r>
-                                      <w:t>web application</w:t>
-                                    </w:r>
-                                    <w:r>
-                                      <w:t xml:space="preserve"> with yea</w:t>
-                                    </w:r>
-                                    <w:r>
-                                      <w:t>r wise questions and answers</w:t>
-                                    </w:r>
-                                  </w:sdtContent>
-                                </w:sdt>
-                              </w:p>
-                            </w:txbxContent>
-                          </wps:txbx>
-                          <wps:bodyPr rot="0" spcFirstLastPara="0" vertOverflow="overflow" horzOverflow="overflow" vert="horz" wrap="square" lIns="0" tIns="0" rIns="0" bIns="0" numCol="1" spcCol="0" rtlCol="0" fromWordArt="0" anchor="t" anchorCtr="0" forceAA="0" compatLnSpc="1">
-                            <a:prstTxWarp prst="textNoShape">
-                              <a:avLst/>
-                            </a:prstTxWarp>
-                            <a:spAutoFit/>
-                          </wps:bodyPr>
-                        </wps:wsp>
-                      </a:graphicData>
-                    </a:graphic>
-                    <wp14:sizeRelH relativeFrom="margin">
-                      <wp14:pctWidth>95000</wp14:pctWidth>
-                    </wp14:sizeRelH>
-                    <wp14:sizeRelV relativeFrom="margin">
-                      <wp14:pctHeight>0</wp14:pctHeight>
-                    </wp14:sizeRelV>
-                  </wp:anchor>
-                </w:drawing>
-              </mc:Choice>
-              <mc:Fallback>
-                <w:pict>
-                  <v:shape w14:anchorId="6402C935" id="Text Box 21" o:spid="_x0000_s1027" type="#_x0000_t202" style="position:absolute;margin-left:0;margin-top:0;width:310.5pt;height:104.4pt;z-index:251661312;visibility:visible;mso-wrap-style:square;mso-width-percent:950;mso-height-percent:0;mso-top-percent:750;mso-wrap-distance-left:9pt;mso-wrap-distance-top:0;mso-wrap-distance-right:9pt;mso-wrap-distance-bottom:0;mso-position-horizontal:center;mso-position-horizontal-relative:margin;mso-position-vertical-relative:margin;mso-width-percent:950;mso-height-percent:0;mso-top-percent:750;mso-width-relative:margin;mso-height-relative:margin;v-text-anchor:top" o:gfxdata="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" o:allowoverlap="f" filled="f" stroked="f" strokeweight=".5pt">
-                    <v:textbox style="mso-fit-shape-to-text:t" inset="0,0,0,0">
-                      <w:txbxContent>
-                        <w:p>
-                          <w:pPr>
-                            <w:pStyle w:val="Title"/>
-                            <w:jc w:val="center"/>
-                          </w:pPr>
-                          <w:sdt>
-                            <w:sdtPr>
-                              <w:alias w:val="Title"/>
-                              <w:tag w:val=""/>
-                              <w:id w:val="-970593774"/>
-                              <w:dataBinding w:prefixMappings="xmlns:ns0='http://purl.org/dc/elements/1.1/' xmlns:ns1='http://schemas.openxmlformats.org/package/2006/metadata/core-properties' " w:xpath="/ns1:coreProperties[1]/ns0:title[1]" w:storeItemID="{6C3C8BC8-F283-45AE-878A-BAB7291924A1}"/>
-                              <w:text/>
-                            </w:sdtPr>
-                            <w:sdtEndPr/>
-                            <w:sdtContent>
-                              <w:r>
-                                <w:t>Project Dream</w:t>
-                              </w:r>
-                            </w:sdtContent>
-                          </w:sdt>
-                        </w:p>
-                        <w:p>
-                          <w:pPr>
-                            <w:pStyle w:val="Subtitle"/>
-                            <w:jc w:val="center"/>
-                          </w:pPr>
-                          <w:sdt>
-                            <w:sdtPr>
-                              <w:alias w:val="Subtitle"/>
-                              <w:tag w:val=""/>
-                              <w:id w:val="235834689"/>
-                              <w:dataBinding w:prefixMappings="xmlns:ns0='http://purl.org/dc/elements/1.1/' xmlns:ns1='http://schemas.openxmlformats.org/package/2006/metadata/core-properties' " w:xpath="/ns1:coreProperties[1]/ns0:subject[1]" w:storeItemID="{6C3C8BC8-F283-45AE-878A-BAB7291924A1}"/>
-                              <w:text/>
-                            </w:sdtPr>
-                            <w:sdtEndPr/>
-                            <w:sdtContent>
-                              <w:r>
-                                <w:t xml:space="preserve">A </w:t>
-                              </w:r>
-                              <w:r>
-                                <w:t>web application</w:t>
-                              </w:r>
-                              <w:r>
-                                <w:t xml:space="preserve"> with yea</w:t>
-                              </w:r>
-                              <w:r>
-                                <w:t>r wise questions and answers</w:t>
-                              </w:r>
-                            </w:sdtContent>
-                          </w:sdt>
-                        </w:p>
-                      </w:txbxContent>
-                    </v:textbox>
-                    <w10:wrap type="square" anchorx="margin" anchory="margin"/>
-                  </v:shape>
-                </w:pict>
-              </mc:Fallback>
-            </mc:AlternateContent>
+            <w:pict>
+              <v:shape id="Text Box 21" o:spid="_x0000_s1027" type="#_x0000_t202" style="position:absolute;margin-left:0;margin-top:0;width:310.5pt;height:104.4pt;z-index:251661312;visibility:visible;mso-width-percent:950;mso-top-percent:750;mso-position-horizontal:center;mso-position-horizontal-relative:margin;mso-position-vertical-relative:margin;mso-width-percent:950;mso-top-percent:750;mso-width-relative:margin;mso-height-relative:margin" o:gfxdata="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" o:allowoverlap="f" filled="f" stroked="f" strokeweight=".5pt">
+                <v:textbox style="mso-fit-shape-to-text:t" inset="0,0,0,0">
+                  <w:txbxContent>
+                    <w:p>
+                      <w:pPr>
+                        <w:pStyle w:val="Title"/>
+                        <w:jc w:val="center"/>
+                      </w:pPr>
+                      <w:sdt>
+                        <w:sdtPr>
+                          <w:alias w:val="Title"/>
+                          <w:tag w:val=""/>
+                          <w:id w:val="-970593774"/>
+                          <w:dataBinding w:prefixMappings="xmlns:ns0='http://purl.org/dc/elements/1.1/' xmlns:ns1='http://schemas.openxmlformats.org/package/2006/metadata/core-properties' " w:xpath="/ns1:coreProperties[1]/ns0:title[1]" w:storeItemID="{6C3C8BC8-F283-45AE-878A-BAB7291924A1}"/>
+                          <w:text/>
+                        </w:sdtPr>
+                        <w:sdtContent>
+                          <w:r>
+                            <w:t>Project Dream</w:t>
+                          </w:r>
+                        </w:sdtContent>
+                      </w:sdt>
+                    </w:p>
+                    <w:p>
+                      <w:pPr>
+                        <w:pStyle w:val="Subtitle"/>
+                        <w:jc w:val="center"/>
+                      </w:pPr>
+                      <w:sdt>
+                        <w:sdtPr>
+                          <w:alias w:val="Subtitle"/>
+                          <w:tag w:val=""/>
+                          <w:id w:val="235834689"/>
+                          <w:dataBinding w:prefixMappings="xmlns:ns0='http://purl.org/dc/elements/1.1/' xmlns:ns1='http://schemas.openxmlformats.org/package/2006/metadata/core-properties' " w:xpath="/ns1:coreProperties[1]/ns0:subject[1]" w:storeItemID="{6C3C8BC8-F283-45AE-878A-BAB7291924A1}"/>
+                          <w:text/>
+                        </w:sdtPr>
+                        <w:sdtContent>
+                          <w:r>
+                            <w:t xml:space="preserve">A </w:t>
+                          </w:r>
+                          <w:r>
+                            <w:t>web application</w:t>
+                          </w:r>
+                          <w:r>
+                            <w:t xml:space="preserve"> with yea</w:t>
+                          </w:r>
+                          <w:r>
+                            <w:t>r wise questions and answers</w:t>
+                          </w:r>
+                        </w:sdtContent>
+                      </w:sdt>
+                    </w:p>
+                  </w:txbxContent>
+                </v:textbox>
+                <w10:wrap type="square" anchorx="margin" anchory="margin"/>
+              </v:shape>
+            </w:pict>
           </w:r>
+        </w:p>
+        <w:p>
           <w:r>
             <w:rPr>
               <w:noProof/>
               <w:lang w:eastAsia="en-US"/>
             </w:rPr>
             <w:drawing>
-              <wp:anchor distT="0" distB="0" distL="114300" distR="114300" simplePos="0" relativeHeight="251659264" behindDoc="1" locked="0" layoutInCell="1" allowOverlap="0" wp14:anchorId="14211136" wp14:editId="539E05F4">
+              <wp:anchor distT="0" distB="0" distL="114300" distR="114300" simplePos="0" relativeHeight="251659264" behindDoc="1" locked="0" layoutInCell="1" allowOverlap="0">
                 <wp:simplePos x="0" y="0"/>
                 <wp:positionH relativeFrom="margin">
                   <wp:align>center</wp:align>
                 </wp:positionH>
                 <wp:positionV relativeFrom="margin">
-                  <wp:align>top</wp:align>
+                  <wp:posOffset>340995</wp:posOffset>
                 </wp:positionV>
                 <wp:extent cx="3657600" cy="5486400"/>
-                <wp:effectExtent l="266700" t="266700" r="266700" b="285750"/>
+                <wp:effectExtent l="285750" t="247650" r="266700" b="209550"/>
                 <wp:wrapSquare wrapText="bothSides"/>
                 <wp:docPr id="22" name="Picture 1"/>
                 <wp:cNvGraphicFramePr>
@@ -534,7 +219,7 @@
                         <a:blip r:embed="rId10" cstate="print">
                           <a:extLst>
                             <a:ext uri="{28A0092B-C50C-407E-A947-70E740481C1C}">
-                              <a14:useLocalDpi xmlns:a14="http://schemas.microsoft.com/office/drawing/2010/main" val="0"/>
+                              <a14:useLocalDpi xmlns:a14="http://schemas.microsoft.com/office/drawing/2010/main" xmlns:wps="http://schemas.microsoft.com/office/word/2010/wordprocessingShape" xmlns:wpi="http://schemas.microsoft.com/office/word/2010/wordprocessingInk" xmlns:wpg="http://schemas.microsoft.com/office/word/2010/wordprocessingGroup" xmlns:w15="http://schemas.microsoft.com/office/word/2012/wordml" xmlns:w14="http://schemas.microsoft.com/office/word/2010/wordml" xmlns:w="http://schemas.openxmlformats.org/wordprocessingml/2006/main" xmlns:w10="urn:schemas-microsoft-com:office:word" xmlns:wp14="http://schemas.microsoft.com/office/word/2010/wordprocessingDrawing" xmlns:v="urn:schemas-microsoft-com:vml" xmlns:o="urn:schemas-microsoft-com:office:office" xmlns:mc="http://schemas.openxmlformats.org/markup-compatibility/2006" xmlns:wpc="http://schemas.microsoft.com/office/word/2010/wordprocessingCanvas" xmlns="" val="0"/>
                             </a:ext>
                           </a:extLst>
                         </a:blip>
@@ -583,17 +268,9 @@
                     </pic:pic>
                   </a:graphicData>
                 </a:graphic>
-                <wp14:sizeRelH relativeFrom="page">
-                  <wp14:pctWidth>0</wp14:pctWidth>
-                </wp14:sizeRelH>
-                <wp14:sizeRelV relativeFrom="page">
-                  <wp14:pctHeight>0</wp14:pctHeight>
-                </wp14:sizeRelV>
               </wp:anchor>
             </w:drawing>
           </w:r>
-        </w:p>
-        <w:p>
           <w:r>
             <w:br w:type="page"/>
           </w:r>
@@ -774,47 +451,37 @@
           <w:szCs w:val="23"/>
           <w:shd w:val="clear" w:color="auto" w:fill="FFFFFF"/>
         </w:rPr>
-        <w:t>s</w:t>
-      </w:r>
-      <w:r>
-        <w:rPr>
-          <w:rFonts w:ascii="Helvetica" w:hAnsi="Helvetica" w:cs="Helvetica"/>
-          <w:color w:val="333333"/>
-          <w:sz w:val="23"/>
-          <w:szCs w:val="23"/>
-          <w:shd w:val="clear" w:color="auto" w:fill="FFFFFF"/>
-        </w:rPr>
-        <w:t>earch</w:t>
-      </w:r>
-      <w:r>
-        <w:rPr>
-          <w:rFonts w:ascii="Helvetica" w:hAnsi="Helvetica" w:cs="Helvetica"/>
-          <w:color w:val="333333"/>
-          <w:sz w:val="23"/>
-          <w:szCs w:val="23"/>
-          <w:shd w:val="clear" w:color="auto" w:fill="FFFFFF"/>
-        </w:rPr>
-        <w:t xml:space="preserve"> and </w:t>
-      </w:r>
-      <w:r>
-        <w:rPr>
-          <w:rFonts w:ascii="Helvetica" w:hAnsi="Helvetica" w:cs="Helvetica"/>
-          <w:color w:val="333333"/>
-          <w:sz w:val="23"/>
-          <w:szCs w:val="23"/>
-          <w:shd w:val="clear" w:color="auto" w:fill="FFFFFF"/>
-        </w:rPr>
-        <w:t>learn</w:t>
-      </w:r>
-      <w:r>
-        <w:rPr>
-          <w:rFonts w:ascii="Helvetica" w:hAnsi="Helvetica" w:cs="Helvetica"/>
-          <w:color w:val="333333"/>
-          <w:sz w:val="23"/>
-          <w:szCs w:val="23"/>
-          <w:shd w:val="clear" w:color="auto" w:fill="FFFFFF"/>
-        </w:rPr>
-        <w:t xml:space="preserve"> different questions and answers based on categories like </w:t>
+        <w:t>teaching</w:t>
+      </w:r>
+      <w:r>
+        <w:rPr>
+          <w:rFonts w:ascii="Helvetica" w:hAnsi="Helvetica" w:cs="Helvetica"/>
+          <w:color w:val="333333"/>
+          <w:sz w:val="23"/>
+          <w:szCs w:val="23"/>
+          <w:shd w:val="clear" w:color="auto" w:fill="FFFFFF"/>
+        </w:rPr>
+        <w:t xml:space="preserve"> </w:t>
+      </w:r>
+      <w:r>
+        <w:rPr>
+          <w:rFonts w:ascii="Helvetica" w:hAnsi="Helvetica" w:cs="Helvetica"/>
+          <w:color w:val="333333"/>
+          <w:sz w:val="23"/>
+          <w:szCs w:val="23"/>
+          <w:shd w:val="clear" w:color="auto" w:fill="FFFFFF"/>
+        </w:rPr>
+        <w:t>technical languages</w:t>
+      </w:r>
+      <w:r>
+        <w:rPr>
+          <w:rFonts w:ascii="Helvetica" w:hAnsi="Helvetica" w:cs="Helvetica"/>
+          <w:color w:val="333333"/>
+          <w:sz w:val="23"/>
+          <w:szCs w:val="23"/>
+          <w:shd w:val="clear" w:color="auto" w:fill="FFFFFF"/>
+        </w:rPr>
+        <w:t xml:space="preserve"> like </w:t>
       </w:r>
       <w:r>
         <w:rPr>
@@ -854,37 +521,7 @@
           <w:szCs w:val="23"/>
           <w:shd w:val="clear" w:color="auto" w:fill="FFFFFF"/>
         </w:rPr>
-        <w:t>sp.net etc… on a yearly basis so that users with respective experience can</w:t>
-      </w:r>
-      <w:r>
-        <w:rPr>
-          <w:rFonts w:ascii="Helvetica" w:hAnsi="Helvetica" w:cs="Helvetica"/>
-          <w:color w:val="333333"/>
-          <w:sz w:val="23"/>
-          <w:szCs w:val="23"/>
-          <w:shd w:val="clear" w:color="auto" w:fill="FFFFFF"/>
-        </w:rPr>
-        <w:t xml:space="preserve"> </w:t>
-      </w:r>
-      <w:r>
-        <w:rPr>
-          <w:rFonts w:ascii="Helvetica" w:hAnsi="Helvetica" w:cs="Helvetica"/>
-          <w:color w:val="333333"/>
-          <w:sz w:val="23"/>
-          <w:szCs w:val="23"/>
-          <w:shd w:val="clear" w:color="auto" w:fill="FFFFFF"/>
-        </w:rPr>
-        <w:t>search</w:t>
-      </w:r>
-      <w:r>
-        <w:rPr>
-          <w:rFonts w:ascii="Helvetica" w:hAnsi="Helvetica" w:cs="Helvetica"/>
-          <w:color w:val="333333"/>
-          <w:sz w:val="23"/>
-          <w:szCs w:val="23"/>
-          <w:shd w:val="clear" w:color="auto" w:fill="FFFFFF"/>
-        </w:rPr>
-        <w:t xml:space="preserve"> and learn for interview or extent their knowledge</w:t>
+        <w:t xml:space="preserve">sp.net etc… </w:t>
       </w:r>
     </w:p>
     <w:p>
@@ -1186,20 +823,8 @@
           <w:szCs w:val="23"/>
           <w:shd w:val="clear" w:color="auto" w:fill="FFFFFF"/>
         </w:rPr>
-        <w:t xml:space="preserve"> – </w:t>
-      </w:r>
-      <w:proofErr w:type="spellStart"/>
-      <w:r>
-        <w:rPr>
-          <w:rFonts w:ascii="Helvetica" w:hAnsi="Helvetica" w:cs="Helvetica"/>
-          <w:color w:val="333333"/>
-          <w:sz w:val="23"/>
-          <w:szCs w:val="23"/>
-          <w:shd w:val="clear" w:color="auto" w:fill="FFFFFF"/>
-        </w:rPr>
-        <w:t>AutoMapper</w:t>
-      </w:r>
-      <w:proofErr w:type="spellEnd"/>
+        <w:t xml:space="preserve"> – AutoMapper</w:t>
+      </w:r>
     </w:p>
     <w:p>
       <w:pPr>
@@ -1216,7 +841,6 @@
           <w:shd w:val="clear" w:color="auto" w:fill="FFFFFF"/>
         </w:rPr>
       </w:pPr>
-      <w:proofErr w:type="spellStart"/>
       <w:r>
         <w:rPr>
           <w:rFonts w:ascii="Helvetica" w:hAnsi="Helvetica" w:cs="Helvetica"/>
@@ -1228,29 +852,16 @@
         </w:rPr>
         <w:t>IoC</w:t>
       </w:r>
-      <w:proofErr w:type="spellEnd"/>
-      <w:r>
-        <w:rPr>
-          <w:rFonts w:ascii="Helvetica" w:hAnsi="Helvetica" w:cs="Helvetica"/>
-          <w:color w:val="333333"/>
-          <w:sz w:val="23"/>
-          <w:szCs w:val="23"/>
-          <w:shd w:val="clear" w:color="auto" w:fill="FFFFFF"/>
-        </w:rPr>
-        <w:t xml:space="preserve"> - </w:t>
-      </w:r>
-      <w:proofErr w:type="spellStart"/>
-      <w:r>
-        <w:rPr>
-          <w:rFonts w:ascii="Helvetica" w:hAnsi="Helvetica" w:cs="Helvetica"/>
-          <w:color w:val="333333"/>
-          <w:sz w:val="23"/>
-          <w:szCs w:val="23"/>
-          <w:shd w:val="clear" w:color="auto" w:fill="FFFFFF"/>
-        </w:rPr>
-        <w:t>Autofac</w:t>
-      </w:r>
-      <w:proofErr w:type="spellEnd"/>
+      <w:r>
+        <w:rPr>
+          <w:rFonts w:ascii="Helvetica" w:hAnsi="Helvetica" w:cs="Helvetica"/>
+          <w:color w:val="333333"/>
+          <w:sz w:val="23"/>
+          <w:szCs w:val="23"/>
+          <w:shd w:val="clear" w:color="auto" w:fill="FFFFFF"/>
+        </w:rPr>
+        <w:t xml:space="preserve"> - Autofac</w:t>
+      </w:r>
     </w:p>
     <w:p>
       <w:pPr>
@@ -1325,92 +936,6 @@
       </w:r>
     </w:p>
     <w:p/>
-    <w:p>
-      <w:pPr>
-        <w:pStyle w:val="ListParagraph"/>
-        <w:rPr>
-          <w:rFonts w:ascii="Helvetica" w:hAnsi="Helvetica" w:cs="Helvetica"/>
-          <w:color w:val="333333"/>
-          <w:sz w:val="23"/>
-          <w:szCs w:val="23"/>
-          <w:shd w:val="clear" w:color="auto" w:fill="FFFFFF"/>
-        </w:rPr>
-      </w:pPr>
-      <w:r>
-        <w:rPr>
-          <w:rFonts w:ascii="Helvetica" w:hAnsi="Helvetica" w:cs="Helvetica"/>
-          <w:color w:val="333333"/>
-          <w:sz w:val="23"/>
-          <w:szCs w:val="23"/>
-          <w:shd w:val="clear" w:color="auto" w:fill="FFFFFF"/>
-        </w:rPr>
-        <w:t>Discussion forums should be added to the application where users can ask questions and get answered.</w:t>
-      </w:r>
-    </w:p>
-    <w:p>
-      <w:pPr>
-        <w:pStyle w:val="ListParagraph"/>
-        <w:rPr>
-          <w:rFonts w:ascii="Helvetica" w:hAnsi="Helvetica" w:cs="Helvetica"/>
-          <w:color w:val="333333"/>
-          <w:sz w:val="23"/>
-          <w:szCs w:val="23"/>
-          <w:shd w:val="clear" w:color="auto" w:fill="FFFFFF"/>
-        </w:rPr>
-      </w:pPr>
-    </w:p>
-    <w:p>
-      <w:pPr>
-        <w:pStyle w:val="ListParagraph"/>
-        <w:rPr>
-          <w:rFonts w:ascii="Helvetica" w:hAnsi="Helvetica" w:cs="Helvetica"/>
-          <w:color w:val="333333"/>
-          <w:sz w:val="23"/>
-          <w:szCs w:val="23"/>
-          <w:shd w:val="clear" w:color="auto" w:fill="FFFFFF"/>
-        </w:rPr>
-      </w:pPr>
-      <w:r>
-        <w:rPr>
-          <w:rFonts w:ascii="Helvetica" w:hAnsi="Helvetica" w:cs="Helvetica"/>
-          <w:color w:val="333333"/>
-          <w:sz w:val="23"/>
-          <w:szCs w:val="23"/>
-          <w:shd w:val="clear" w:color="auto" w:fill="FFFFFF"/>
-        </w:rPr>
-        <w:t>Questions and answers can be rated.</w:t>
-      </w:r>
-    </w:p>
-    <w:p>
-      <w:pPr>
-        <w:pStyle w:val="ListParagraph"/>
-        <w:rPr>
-          <w:rFonts w:ascii="Helvetica" w:hAnsi="Helvetica" w:cs="Helvetica"/>
-          <w:color w:val="333333"/>
-          <w:sz w:val="23"/>
-          <w:szCs w:val="23"/>
-          <w:shd w:val="clear" w:color="auto" w:fill="FFFFFF"/>
-        </w:rPr>
-      </w:pPr>
-    </w:p>
-    <w:p>
-      <w:pPr>
-        <w:pStyle w:val="ListParagraph"/>
-        <w:rPr>
-          <w:rStyle w:val="Heading1Char"/>
-        </w:rPr>
-      </w:pPr>
-      <w:r>
-        <w:rPr>
-          <w:rFonts w:ascii="Helvetica" w:hAnsi="Helvetica" w:cs="Helvetica"/>
-          <w:color w:val="333333"/>
-          <w:sz w:val="23"/>
-          <w:szCs w:val="23"/>
-          <w:shd w:val="clear" w:color="auto" w:fill="FFFFFF"/>
-        </w:rPr>
-        <w:t xml:space="preserve">HR and Jobseekers should have login to add and search for jobs respectively. </w:t>
-      </w:r>
-    </w:p>
     <w:p>
       <w:pPr>
         <w:rPr>
@@ -1438,7 +963,7 @@
 </file>
 
 <file path=word/endnotes.xml><?xml version="1.0" encoding="utf-8"?>
-<w:endnotes xmlns:wpc="http://schemas.microsoft.com/office/word/2010/wordprocessingCanvas" xmlns:mc="http://schemas.openxmlformats.org/markup-compatibility/2006" xmlns:o="urn:schemas-microsoft-com:office:office" xmlns:r="http://schemas.openxmlformats.org/officeDocument/2006/relationships" xmlns:m="http://schemas.openxmlformats.org/officeDocument/2006/math" xmlns:v="urn:schemas-microsoft-com:vml" xmlns:wp14="http://schemas.microsoft.com/office/word/2010/wordprocessingDrawing" xmlns:wp="http://schemas.openxmlformats.org/drawingml/2006/wordprocessingDrawing" xmlns:w10="urn:schemas-microsoft-com:office:word" xmlns:w="http://schemas.openxmlformats.org/wordprocessingml/2006/main" xmlns:w14="http://schemas.microsoft.com/office/word/2010/wordml" xmlns:w15="http://schemas.microsoft.com/office/word/2012/wordml" xmlns:wpg="http://schemas.microsoft.com/office/word/2010/wordprocessingGroup" xmlns:wpi="http://schemas.microsoft.com/office/word/2010/wordprocessingInk" xmlns:wne="http://schemas.microsoft.com/office/word/2006/wordml" xmlns:wps="http://schemas.microsoft.com/office/word/2010/wordprocessingShape" mc:Ignorable="w14 w15 wp14">
+<w:endnotes xmlns:ve="http://schemas.openxmlformats.org/markup-compatibility/2006" xmlns:o="urn:schemas-microsoft-com:office:office" xmlns:r="http://schemas.openxmlformats.org/officeDocument/2006/relationships" xmlns:m="http://schemas.openxmlformats.org/officeDocument/2006/math" xmlns:v="urn:schemas-microsoft-com:vml" xmlns:wp="http://schemas.openxmlformats.org/drawingml/2006/wordprocessingDrawing" xmlns:w10="urn:schemas-microsoft-com:office:word" xmlns:w="http://schemas.openxmlformats.org/wordprocessingml/2006/main" xmlns:wne="http://schemas.microsoft.com/office/word/2006/wordml">
   <w:endnote w:type="separator" w:id="-1">
     <w:p>
       <w:pPr>
@@ -1463,7 +988,7 @@
 </file>
 
 <file path=word/footer1.xml><?xml version="1.0" encoding="utf-8"?>
-<w:ftr xmlns:wpc="http://schemas.microsoft.com/office/word/2010/wordprocessingCanvas" xmlns:mc="http://schemas.openxmlformats.org/markup-compatibility/2006" xmlns:o="urn:schemas-microsoft-com:office:office" xmlns:r="http://schemas.openxmlformats.org/officeDocument/2006/relationships" xmlns:m="http://schemas.openxmlformats.org/officeDocument/2006/math" xmlns:v="urn:schemas-microsoft-com:vml" xmlns:wp14="http://schemas.microsoft.com/office/word/2010/wordprocessingDrawing" xmlns:wp="http://schemas.openxmlformats.org/drawingml/2006/wordprocessingDrawing" xmlns:w10="urn:schemas-microsoft-com:office:word" xmlns:w="http://schemas.openxmlformats.org/wordprocessingml/2006/main" xmlns:w14="http://schemas.microsoft.com/office/word/2010/wordml" xmlns:w15="http://schemas.microsoft.com/office/word/2012/wordml" xmlns:wpg="http://schemas.microsoft.com/office/word/2010/wordprocessingGroup" xmlns:wpi="http://schemas.microsoft.com/office/word/2010/wordprocessingInk" xmlns:wne="http://schemas.microsoft.com/office/word/2006/wordml" xmlns:wps="http://schemas.microsoft.com/office/word/2010/wordprocessingShape" mc:Ignorable="w14 w15 wp14">
+<w:ftr xmlns:ve="http://schemas.openxmlformats.org/markup-compatibility/2006" xmlns:o="urn:schemas-microsoft-com:office:office" xmlns:r="http://schemas.openxmlformats.org/officeDocument/2006/relationships" xmlns:m="http://schemas.openxmlformats.org/officeDocument/2006/math" xmlns:v="urn:schemas-microsoft-com:vml" xmlns:wp="http://schemas.openxmlformats.org/drawingml/2006/wordprocessingDrawing" xmlns:w10="urn:schemas-microsoft-com:office:word" xmlns:w="http://schemas.openxmlformats.org/wordprocessingml/2006/main" xmlns:wne="http://schemas.microsoft.com/office/word/2006/wordml">
   <w:p>
     <w:pPr>
       <w:pStyle w:val="Footer"/>
@@ -1494,7 +1019,7 @@
 </file>
 
 <file path=word/footnotes.xml><?xml version="1.0" encoding="utf-8"?>
-<w:footnotes xmlns:wpc="http://schemas.microsoft.com/office/word/2010/wordprocessingCanvas" xmlns:mc="http://schemas.openxmlformats.org/markup-compatibility/2006" xmlns:o="urn:schemas-microsoft-com:office:office" xmlns:r="http://schemas.openxmlformats.org/officeDocument/2006/relationships" xmlns:m="http://schemas.openxmlformats.org/officeDocument/2006/math" xmlns:v="urn:schemas-microsoft-com:vml" xmlns:wp14="http://schemas.microsoft.com/office/word/2010/wordprocessingDrawing" xmlns:wp="http://schemas.openxmlformats.org/drawingml/2006/wordprocessingDrawing" xmlns:w10="urn:schemas-microsoft-com:office:word" xmlns:w="http://schemas.openxmlformats.org/wordprocessingml/2006/main" xmlns:w14="http://schemas.microsoft.com/office/word/2010/wordml" xmlns:w15="http://schemas.microsoft.com/office/word/2012/wordml" xmlns:wpg="http://schemas.microsoft.com/office/word/2010/wordprocessingGroup" xmlns:wpi="http://schemas.microsoft.com/office/word/2010/wordprocessingInk" xmlns:wne="http://schemas.microsoft.com/office/word/2006/wordml" xmlns:wps="http://schemas.microsoft.com/office/word/2010/wordprocessingShape" mc:Ignorable="w14 w15 wp14">
+<w:footnotes xmlns:ve="http://schemas.openxmlformats.org/markup-compatibility/2006" xmlns:o="urn:schemas-microsoft-com:office:office" xmlns:r="http://schemas.openxmlformats.org/officeDocument/2006/relationships" xmlns:m="http://schemas.openxmlformats.org/officeDocument/2006/math" xmlns:v="urn:schemas-microsoft-com:vml" xmlns:wp="http://schemas.openxmlformats.org/drawingml/2006/wordprocessingDrawing" xmlns:w10="urn:schemas-microsoft-com:office:word" xmlns:w="http://schemas.openxmlformats.org/wordprocessingml/2006/main" xmlns:wne="http://schemas.microsoft.com/office/word/2006/wordml">
   <w:footnote w:type="separator" w:id="-1">
     <w:p>
       <w:pPr>
@@ -1519,7 +1044,7 @@
 </file>
 
 <file path=word/numbering.xml><?xml version="1.0" encoding="utf-8"?>
-<w:numbering xmlns:wpc="http://schemas.microsoft.com/office/word/2010/wordprocessingCanvas" xmlns:mc="http://schemas.openxmlformats.org/markup-compatibility/2006" xmlns:o="urn:schemas-microsoft-com:office:office" xmlns:r="http://schemas.openxmlformats.org/officeDocument/2006/relationships" xmlns:m="http://schemas.openxmlformats.org/officeDocument/2006/math" xmlns:v="urn:schemas-microsoft-com:vml" xmlns:wp14="http://schemas.microsoft.com/office/word/2010/wordprocessingDrawing" xmlns:wp="http://schemas.openxmlformats.org/drawingml/2006/wordprocessingDrawing" xmlns:w10="urn:schemas-microsoft-com:office:word" xmlns:w="http://schemas.openxmlformats.org/wordprocessingml/2006/main" xmlns:w14="http://schemas.microsoft.com/office/word/2010/wordml" xmlns:w15="http://schemas.microsoft.com/office/word/2012/wordml" xmlns:wpg="http://schemas.microsoft.com/office/word/2010/wordprocessingGroup" xmlns:wpi="http://schemas.microsoft.com/office/word/2010/wordprocessingInk" xmlns:wne="http://schemas.microsoft.com/office/word/2006/wordml" xmlns:wps="http://schemas.microsoft.com/office/word/2010/wordprocessingShape" mc:Ignorable="w14 w15 wp14">
+<w:numbering xmlns:ve="http://schemas.openxmlformats.org/markup-compatibility/2006" xmlns:o="urn:schemas-microsoft-com:office:office" xmlns:r="http://schemas.openxmlformats.org/officeDocument/2006/relationships" xmlns:m="http://schemas.openxmlformats.org/officeDocument/2006/math" xmlns:v="urn:schemas-microsoft-com:vml" xmlns:wp="http://schemas.openxmlformats.org/drawingml/2006/wordprocessingDrawing" xmlns:w10="urn:schemas-microsoft-com:office:word" xmlns:w="http://schemas.openxmlformats.org/wordprocessingml/2006/main" xmlns:wne="http://schemas.microsoft.com/office/word/2006/wordml">
   <w:abstractNum w:abstractNumId="0">
     <w:nsid w:val="FFFFFF88"/>
     <w:multiLevelType w:val="singleLevel"/>
@@ -1811,7 +1336,7 @@
 </file>
 
 <file path=word/styles.xml><?xml version="1.0" encoding="utf-8"?>
-<w:styles xmlns:mc="http://schemas.openxmlformats.org/markup-compatibility/2006" xmlns:r="http://schemas.openxmlformats.org/officeDocument/2006/relationships" xmlns:w="http://schemas.openxmlformats.org/wordprocessingml/2006/main" xmlns:w14="http://schemas.microsoft.com/office/word/2010/wordml" xmlns:w15="http://schemas.microsoft.com/office/word/2012/wordml" mc:Ignorable="w14 w15">
+<w:styles xmlns:r="http://schemas.openxmlformats.org/officeDocument/2006/relationships" xmlns:w="http://schemas.openxmlformats.org/wordprocessingml/2006/main">
   <w:docDefaults>
     <w:rPrDefault>
       <w:rPr>
@@ -1825,378 +1350,146 @@
       </w:pPr>
     </w:pPrDefault>
   </w:docDefaults>
-  <w:latentStyles w:defLockedState="0" w:defUIPriority="99" w:defSemiHidden="0" w:defUnhideWhenUsed="0" w:defQFormat="0" w:count="371">
-    <w:lsdException w:name="Normal" w:uiPriority="0" w:qFormat="1"/>
-    <w:lsdException w:name="heading 1" w:uiPriority="9" w:qFormat="1"/>
-    <w:lsdException w:name="heading 2" w:semiHidden="1" w:uiPriority="9" w:unhideWhenUsed="1" w:qFormat="1"/>
-    <w:lsdException w:name="heading 3" w:semiHidden="1" w:uiPriority="9" w:unhideWhenUsed="1" w:qFormat="1"/>
-    <w:lsdException w:name="heading 4" w:semiHidden="1" w:uiPriority="9" w:unhideWhenUsed="1" w:qFormat="1"/>
-    <w:lsdException w:name="heading 5" w:semiHidden="1" w:uiPriority="9" w:unhideWhenUsed="1" w:qFormat="1"/>
-    <w:lsdException w:name="heading 6" w:semiHidden="1" w:uiPriority="9" w:unhideWhenUsed="1" w:qFormat="1"/>
-    <w:lsdException w:name="heading 7" w:semiHidden="1" w:uiPriority="9" w:unhideWhenUsed="1" w:qFormat="1"/>
-    <w:lsdException w:name="heading 8" w:semiHidden="1" w:uiPriority="9" w:unhideWhenUsed="1" w:qFormat="1"/>
-    <w:lsdException w:name="heading 9" w:semiHidden="1" w:uiPriority="9" w:unhideWhenUsed="1" w:qFormat="1"/>
-    <w:lsdException w:name="index 1" w:semiHidden="1" w:unhideWhenUsed="1"/>
-    <w:lsdException w:name="index 2" w:semiHidden="1" w:unhideWhenUsed="1"/>
-    <w:lsdException w:name="index 3" w:semiHidden="1" w:unhideWhenUsed="1"/>
-    <w:lsdException w:name="index 4" w:semiHidden="1" w:unhideWhenUsed="1"/>
-    <w:lsdException w:name="index 5" w:semiHidden="1" w:unhideWhenUsed="1"/>
-    <w:lsdException w:name="index 6" w:semiHidden="1" w:unhideWhenUsed="1"/>
-    <w:lsdException w:name="index 7" w:semiHidden="1" w:unhideWhenUsed="1"/>
-    <w:lsdException w:name="index 8" w:semiHidden="1" w:unhideWhenUsed="1"/>
-    <w:lsdException w:name="index 9" w:semiHidden="1" w:unhideWhenUsed="1"/>
-    <w:lsdException w:name="toc 1" w:semiHidden="1" w:uiPriority="39" w:unhideWhenUsed="1"/>
-    <w:lsdException w:name="toc 2" w:semiHidden="1" w:uiPriority="39" w:unhideWhenUsed="1"/>
-    <w:lsdException w:name="toc 3" w:semiHidden="1" w:uiPriority="39" w:unhideWhenUsed="1"/>
-    <w:lsdException w:name="toc 4" w:semiHidden="1" w:uiPriority="39" w:unhideWhenUsed="1"/>
-    <w:lsdException w:name="toc 5" w:semiHidden="1" w:uiPriority="39" w:unhideWhenUsed="1"/>
-    <w:lsdException w:name="toc 6" w:semiHidden="1" w:uiPriority="39" w:unhideWhenUsed="1"/>
-    <w:lsdException w:name="toc 7" w:semiHidden="1" w:uiPriority="39" w:unhideWhenUsed="1"/>
-    <w:lsdException w:name="toc 8" w:semiHidden="1" w:uiPriority="39" w:unhideWhenUsed="1"/>
-    <w:lsdException w:name="toc 9" w:semiHidden="1" w:uiPriority="39" w:unhideWhenUsed="1"/>
-    <w:lsdException w:name="Normal Indent" w:semiHidden="1" w:unhideWhenUsed="1"/>
-    <w:lsdException w:name="footnote text" w:semiHidden="1" w:unhideWhenUsed="1"/>
-    <w:lsdException w:name="annotation text" w:semiHidden="1" w:unhideWhenUsed="1"/>
-    <w:lsdException w:name="header" w:semiHidden="1" w:unhideWhenUsed="1"/>
-    <w:lsdException w:name="footer" w:semiHidden="1" w:unhideWhenUsed="1"/>
-    <w:lsdException w:name="index heading" w:semiHidden="1" w:unhideWhenUsed="1"/>
-    <w:lsdException w:name="caption" w:semiHidden="1" w:uiPriority="35" w:unhideWhenUsed="1" w:qFormat="1"/>
-    <w:lsdException w:name="table of figures" w:semiHidden="1" w:unhideWhenUsed="1"/>
-    <w:lsdException w:name="envelope address" w:semiHidden="1" w:unhideWhenUsed="1"/>
-    <w:lsdException w:name="envelope return" w:semiHidden="1" w:unhideWhenUsed="1"/>
-    <w:lsdException w:name="footnote reference" w:semiHidden="1" w:unhideWhenUsed="1"/>
-    <w:lsdException w:name="annotation reference" w:semiHidden="1" w:unhideWhenUsed="1"/>
-    <w:lsdException w:name="line number" w:semiHidden="1" w:unhideWhenUsed="1"/>
-    <w:lsdException w:name="page number" w:semiHidden="1" w:unhideWhenUsed="1"/>
-    <w:lsdException w:name="endnote reference" w:semiHidden="1" w:unhideWhenUsed="1"/>
-    <w:lsdException w:name="endnote text" w:semiHidden="1" w:unhideWhenUsed="1"/>
-    <w:lsdException w:name="table of authorities" w:semiHidden="1" w:unhideWhenUsed="1"/>
-    <w:lsdException w:name="macro" w:semiHidden="1" w:unhideWhenUsed="1"/>
-    <w:lsdException w:name="toa heading" w:semiHidden="1" w:unhideWhenUsed="1"/>
-    <w:lsdException w:name="List" w:semiHidden="1" w:unhideWhenUsed="1"/>
-    <w:lsdException w:name="List Bullet" w:semiHidden="1" w:uiPriority="1" w:unhideWhenUsed="1"/>
-    <w:lsdException w:name="List Number" w:semiHidden="1" w:uiPriority="1" w:unhideWhenUsed="1"/>
-    <w:lsdException w:name="List 2" w:semiHidden="1" w:unhideWhenUsed="1"/>
-    <w:lsdException w:name="List 3" w:semiHidden="1" w:unhideWhenUsed="1"/>
-    <w:lsdException w:name="List 4" w:semiHidden="1" w:unhideWhenUsed="1"/>
-    <w:lsdException w:name="List 5" w:semiHidden="1" w:unhideWhenUsed="1"/>
-    <w:lsdException w:name="List Bullet 2" w:semiHidden="1" w:unhideWhenUsed="1"/>
-    <w:lsdException w:name="List Bullet 3" w:semiHidden="1" w:unhideWhenUsed="1"/>
-    <w:lsdException w:name="List Bullet 4" w:semiHidden="1" w:unhideWhenUsed="1"/>
-    <w:lsdException w:name="List Bullet 5" w:semiHidden="1" w:unhideWhenUsed="1"/>
-    <w:lsdException w:name="List Number 2" w:semiHidden="1" w:unhideWhenUsed="1"/>
-    <w:lsdException w:name="List Number 3" w:semiHidden="1" w:unhideWhenUsed="1"/>
-    <w:lsdException w:name="List Number 4" w:semiHidden="1" w:unhideWhenUsed="1"/>
-    <w:lsdException w:name="List Number 5" w:semiHidden="1" w:unhideWhenUsed="1"/>
-    <w:lsdException w:name="Title" w:uiPriority="10" w:qFormat="1"/>
-    <w:lsdException w:name="Closing" w:semiHidden="1" w:unhideWhenUsed="1"/>
-    <w:lsdException w:name="Signature" w:semiHidden="1" w:unhideWhenUsed="1"/>
-    <w:lsdException w:name="Default Paragraph Font" w:semiHidden="1" w:uiPriority="1" w:unhideWhenUsed="1"/>
-    <w:lsdException w:name="Body Text" w:semiHidden="1" w:unhideWhenUsed="1"/>
-    <w:lsdException w:name="Body Text Indent" w:semiHidden="1" w:unhideWhenUsed="1"/>
-    <w:lsdException w:name="List Continue" w:semiHidden="1" w:unhideWhenUsed="1"/>
-    <w:lsdException w:name="List Continue 2" w:semiHidden="1" w:unhideWhenUsed="1"/>
-    <w:lsdException w:name="List Continue 3" w:semiHidden="1" w:unhideWhenUsed="1"/>
-    <w:lsdException w:name="List Continue 4" w:semiHidden="1" w:unhideWhenUsed="1"/>
-    <w:lsdException w:name="List Continue 5" w:semiHidden="1" w:unhideWhenUsed="1"/>
-    <w:lsdException w:name="Message Header" w:semiHidden="1" w:unhideWhenUsed="1"/>
-    <w:lsdException w:name="Subtitle" w:uiPriority="11" w:qFormat="1"/>
-    <w:lsdException w:name="Salutation" w:semiHidden="1" w:unhideWhenUsed="1"/>
-    <w:lsdException w:name="Date" w:semiHidden="1" w:unhideWhenUsed="1"/>
-    <w:lsdException w:name="Body Text First Indent" w:semiHidden="1" w:unhideWhenUsed="1"/>
-    <w:lsdException w:name="Body Text First Indent 2" w:semiHidden="1" w:unhideWhenUsed="1"/>
-    <w:lsdException w:name="Note Heading" w:semiHidden="1" w:unhideWhenUsed="1"/>
-    <w:lsdException w:name="Body Text 2" w:semiHidden="1" w:unhideWhenUsed="1"/>
-    <w:lsdException w:name="Body Text 3" w:semiHidden="1" w:unhideWhenUsed="1"/>
-    <w:lsdException w:name="Body Text Indent 2" w:semiHidden="1" w:unhideWhenUsed="1"/>
-    <w:lsdException w:name="Body Text Indent 3" w:semiHidden="1" w:unhideWhenUsed="1"/>
-    <w:lsdException w:name="Block Text" w:semiHidden="1" w:unhideWhenUsed="1"/>
-    <w:lsdException w:name="Hyperlink" w:semiHidden="1" w:unhideWhenUsed="1"/>
-    <w:lsdException w:name="FollowedHyperlink" w:semiHidden="1" w:unhideWhenUsed="1"/>
-    <w:lsdException w:name="Strong" w:semiHidden="1" w:uiPriority="22" w:qFormat="1"/>
-    <w:lsdException w:name="Emphasis" w:uiPriority="20" w:qFormat="1"/>
-    <w:lsdException w:name="Document Map" w:semiHidden="1" w:unhideWhenUsed="1"/>
-    <w:lsdException w:name="Plain Text" w:semiHidden="1" w:unhideWhenUsed="1"/>
-    <w:lsdException w:name="E-mail Signature" w:semiHidden="1" w:unhideWhenUsed="1"/>
-    <w:lsdException w:name="HTML Top of Form" w:semiHidden="1" w:unhideWhenUsed="1"/>
-    <w:lsdException w:name="HTML Bottom of Form" w:semiHidden="1" w:unhideWhenUsed="1"/>
-    <w:lsdException w:name="Normal (Web)" w:semiHidden="1" w:unhideWhenUsed="1"/>
-    <w:lsdException w:name="HTML Acronym" w:semiHidden="1" w:unhideWhenUsed="1"/>
-    <w:lsdException w:name="HTML Address" w:semiHidden="1" w:unhideWhenUsed="1"/>
-    <w:lsdException w:name="HTML Cite" w:semiHidden="1" w:unhideWhenUsed="1"/>
-    <w:lsdException w:name="HTML Code" w:semiHidden="1" w:unhideWhenUsed="1"/>
-    <w:lsdException w:name="HTML Definition" w:semiHidden="1" w:unhideWhenUsed="1"/>
-    <w:lsdException w:name="HTML Keyboard" w:semiHidden="1" w:unhideWhenUsed="1"/>
-    <w:lsdException w:name="HTML Preformatted" w:semiHidden="1" w:unhideWhenUsed="1"/>
-    <w:lsdException w:name="HTML Sample" w:semiHidden="1" w:unhideWhenUsed="1"/>
-    <w:lsdException w:name="HTML Typewriter" w:semiHidden="1" w:unhideWhenUsed="1"/>
-    <w:lsdException w:name="HTML Variable" w:semiHidden="1" w:unhideWhenUsed="1"/>
-    <w:lsdException w:name="Normal Table" w:semiHidden="1" w:unhideWhenUsed="1"/>
-    <w:lsdException w:name="annotation subject" w:semiHidden="1" w:unhideWhenUsed="1"/>
-    <w:lsdException w:name="No List" w:semiHidden="1" w:unhideWhenUsed="1"/>
-    <w:lsdException w:name="Outline List 1" w:semiHidden="1" w:unhideWhenUsed="1"/>
-    <w:lsdException w:name="Outline List 2" w:semiHidden="1" w:unhideWhenUsed="1"/>
-    <w:lsdException w:name="Outline List 3" w:semiHidden="1" w:unhideWhenUsed="1"/>
-    <w:lsdException w:name="Table Simple 1" w:semiHidden="1" w:unhideWhenUsed="1"/>
-    <w:lsdException w:name="Table Simple 2" w:semiHidden="1" w:unhideWhenUsed="1"/>
-    <w:lsdException w:name="Table Simple 3" w:semiHidden="1" w:unhideWhenUsed="1"/>
-    <w:lsdException w:name="Table Classic 1" w:semiHidden="1" w:unhideWhenUsed="1"/>
-    <w:lsdException w:name="Table Classic 2" w:semiHidden="1" w:unhideWhenUsed="1"/>
-    <w:lsdException w:name="Table Classic 3" w:semiHidden="1" w:unhideWhenUsed="1"/>
-    <w:lsdException w:name="Table Classic 4" w:semiHidden="1" w:unhideWhenUsed="1"/>
-    <w:lsdException w:name="Table Colorful 1" w:semiHidden="1" w:unhideWhenUsed="1"/>
-    <w:lsdException w:name="Table Colorful 2" w:semiHidden="1" w:unhideWhenUsed="1"/>
-    <w:lsdException w:name="Table Colorful 3" w:semiHidden="1" w:unhideWhenUsed="1"/>
-    <w:lsdException w:name="Table Columns 1" w:semiHidden="1" w:unhideWhenUsed="1"/>
-    <w:lsdException w:name="Table Columns 2" w:semiHidden="1" w:unhideWhenUsed="1"/>
-    <w:lsdException w:name="Table Columns 3" w:semiHidden="1" w:unhideWhenUsed="1"/>
-    <w:lsdException w:name="Table Columns 4" w:semiHidden="1" w:unhideWhenUsed="1"/>
-    <w:lsdException w:name="Table Columns 5" w:semiHidden="1" w:unhideWhenUsed="1"/>
-    <w:lsdException w:name="Table Grid 1" w:semiHidden="1" w:unhideWhenUsed="1"/>
-    <w:lsdException w:name="Table Grid 2" w:semiHidden="1" w:unhideWhenUsed="1"/>
-    <w:lsdException w:name="Table Grid 3" w:semiHidden="1" w:unhideWhenUsed="1"/>
-    <w:lsdException w:name="Table Grid 4" w:semiHidden="1" w:unhideWhenUsed="1"/>
-    <w:lsdException w:name="Table Grid 5" w:semiHidden="1" w:unhideWhenUsed="1"/>
-    <w:lsdException w:name="Table Grid 6" w:semiHidden="1" w:unhideWhenUsed="1"/>
-    <w:lsdException w:name="Table Grid 7" w:semiHidden="1" w:unhideWhenUsed="1"/>
-    <w:lsdException w:name="Table Grid 8" w:semiHidden="1" w:unhideWhenUsed="1"/>
-    <w:lsdException w:name="Table List 1" w:semiHidden="1" w:unhideWhenUsed="1"/>
-    <w:lsdException w:name="Table List 2" w:semiHidden="1" w:unhideWhenUsed="1"/>
-    <w:lsdException w:name="Table List 3" w:semiHidden="1" w:unhideWhenUsed="1"/>
-    <w:lsdException w:name="Table List 4" w:semiHidden="1" w:unhideWhenUsed="1"/>
-    <w:lsdException w:name="Table List 5" w:semiHidden="1" w:unhideWhenUsed="1"/>
-    <w:lsdException w:name="Table List 6" w:semiHidden="1" w:unhideWhenUsed="1"/>
-    <w:lsdException w:name="Table List 7" w:semiHidden="1" w:unhideWhenUsed="1"/>
-    <w:lsdException w:name="Table List 8" w:semiHidden="1" w:unhideWhenUsed="1"/>
-    <w:lsdException w:name="Table 3D effects 1" w:semiHidden="1" w:unhideWhenUsed="1"/>
-    <w:lsdException w:name="Table 3D effects 2" w:semiHidden="1" w:unhideWhenUsed="1"/>
-    <w:lsdException w:name="Table 3D effects 3" w:semiHidden="1" w:unhideWhenUsed="1"/>
-    <w:lsdException w:name="Table Contemporary" w:semiHidden="1" w:unhideWhenUsed="1"/>
-    <w:lsdException w:name="Table Elegant" w:semiHidden="1" w:unhideWhenUsed="1"/>
-    <w:lsdException w:name="Table Professional" w:semiHidden="1" w:unhideWhenUsed="1"/>
-    <w:lsdException w:name="Table Subtle 1" w:semiHidden="1" w:unhideWhenUsed="1"/>
-    <w:lsdException w:name="Table Subtle 2" w:semiHidden="1" w:unhideWhenUsed="1"/>
-    <w:lsdException w:name="Table Web 1" w:semiHidden="1" w:unhideWhenUsed="1"/>
-    <w:lsdException w:name="Table Web 2" w:semiHidden="1" w:unhideWhenUsed="1"/>
-    <w:lsdException w:name="Table Web 3" w:semiHidden="1" w:unhideWhenUsed="1"/>
-    <w:lsdException w:name="Balloon Text" w:semiHidden="1" w:unhideWhenUsed="1"/>
-    <w:lsdException w:name="Table Grid" w:uiPriority="59"/>
-    <w:lsdException w:name="Table Theme" w:semiHidden="1" w:unhideWhenUsed="1"/>
-    <w:lsdException w:name="Placeholder Text" w:semiHidden="1"/>
-    <w:lsdException w:name="No Spacing" w:uiPriority="1" w:qFormat="1"/>
-    <w:lsdException w:name="Light Shading" w:uiPriority="60"/>
-    <w:lsdException w:name="Light List" w:uiPriority="61"/>
-    <w:lsdException w:name="Light Grid" w:uiPriority="62"/>
-    <w:lsdException w:name="Medium Shading 1" w:uiPriority="63"/>
-    <w:lsdException w:name="Medium Shading 2" w:uiPriority="64"/>
-    <w:lsdException w:name="Medium List 1" w:uiPriority="65"/>
-    <w:lsdException w:name="Medium List 2" w:uiPriority="66"/>
-    <w:lsdException w:name="Medium Grid 1" w:uiPriority="67"/>
-    <w:lsdException w:name="Medium Grid 2" w:uiPriority="68"/>
-    <w:lsdException w:name="Medium Grid 3" w:uiPriority="69"/>
-    <w:lsdException w:name="Dark List" w:uiPriority="70"/>
-    <w:lsdException w:name="Colorful Shading" w:uiPriority="71"/>
-    <w:lsdException w:name="Colorful List" w:uiPriority="72"/>
-    <w:lsdException w:name="Colorful Grid" w:uiPriority="73"/>
-    <w:lsdException w:name="Light Shading Accent 1" w:uiPriority="60"/>
-    <w:lsdException w:name="Light List Accent 1" w:uiPriority="61"/>
-    <w:lsdException w:name="Light Grid Accent 1" w:uiPriority="62"/>
-    <w:lsdException w:name="Medium Shading 1 Accent 1" w:uiPriority="63"/>
-    <w:lsdException w:name="Medium Shading 2 Accent 1" w:uiPriority="64"/>
-    <w:lsdException w:name="Medium List 1 Accent 1" w:uiPriority="65"/>
-    <w:lsdException w:name="Revision" w:semiHidden="1"/>
-    <w:lsdException w:name="List Paragraph" w:uiPriority="34" w:qFormat="1"/>
-    <w:lsdException w:name="Quote" w:uiPriority="29" w:qFormat="1"/>
-    <w:lsdException w:name="Intense Quote" w:semiHidden="1" w:uiPriority="30" w:qFormat="1"/>
-    <w:lsdException w:name="Medium List 2 Accent 1" w:uiPriority="66"/>
-    <w:lsdException w:name="Medium Grid 1 Accent 1" w:uiPriority="67"/>
-    <w:lsdException w:name="Medium Grid 2 Accent 1" w:uiPriority="68"/>
-    <w:lsdException w:name="Medium Grid 3 Accent 1" w:uiPriority="69"/>
-    <w:lsdException w:name="Dark List Accent 1" w:uiPriority="70"/>
-    <w:lsdException w:name="Colorful Shading Accent 1" w:uiPriority="71"/>
-    <w:lsdException w:name="Colorful List Accent 1" w:uiPriority="72"/>
-    <w:lsdException w:name="Colorful Grid Accent 1" w:uiPriority="73"/>
-    <w:lsdException w:name="Light Shading Accent 2" w:uiPriority="60"/>
-    <w:lsdException w:name="Light List Accent 2" w:uiPriority="61"/>
-    <w:lsdException w:name="Light Grid Accent 2" w:uiPriority="62"/>
-    <w:lsdException w:name="Medium Shading 1 Accent 2" w:uiPriority="63"/>
-    <w:lsdException w:name="Medium Shading 2 Accent 2" w:uiPriority="64"/>
-    <w:lsdException w:name="Medium List 1 Accent 2" w:uiPriority="65"/>
-    <w:lsdException w:name="Medium List 2 Accent 2" w:uiPriority="66"/>
-    <w:lsdException w:name="Medium Grid 1 Accent 2" w:uiPriority="67"/>
-    <w:lsdException w:name="Medium Grid 2 Accent 2" w:uiPriority="68"/>
-    <w:lsdException w:name="Medium Grid 3 Accent 2" w:uiPriority="69"/>
-    <w:lsdException w:name="Dark List Accent 2" w:uiPriority="70"/>
-    <w:lsdException w:name="Colorful Shading Accent 2" w:uiPriority="71"/>
-    <w:lsdException w:name="Colorful List Accent 2" w:uiPriority="72"/>
-    <w:lsdException w:name="Colorful Grid Accent 2" w:uiPriority="73"/>
-    <w:lsdException w:name="Light Shading Accent 3" w:uiPriority="60"/>
-    <w:lsdException w:name="Light List Accent 3" w:uiPriority="61"/>
-    <w:lsdException w:name="Light Grid Accent 3" w:uiPriority="62"/>
-    <w:lsdException w:name="Medium Shading 1 Accent 3" w:uiPriority="63"/>
-    <w:lsdException w:name="Medium Shading 2 Accent 3" w:uiPriority="64"/>
-    <w:lsdException w:name="Medium List 1 Accent 3" w:uiPriority="65"/>
-    <w:lsdException w:name="Medium List 2 Accent 3" w:uiPriority="66"/>
-    <w:lsdException w:name="Medium Grid 1 Accent 3" w:uiPriority="67"/>
-    <w:lsdException w:name="Medium Grid 2 Accent 3" w:uiPriority="68"/>
-    <w:lsdException w:name="Medium Grid 3 Accent 3" w:uiPriority="69"/>
-    <w:lsdException w:name="Dark List Accent 3" w:uiPriority="70"/>
-    <w:lsdException w:name="Colorful Shading Accent 3" w:uiPriority="71"/>
-    <w:lsdException w:name="Colorful List Accent 3" w:uiPriority="72"/>
-    <w:lsdException w:name="Colorful Grid Accent 3" w:uiPriority="73"/>
-    <w:lsdException w:name="Light Shading Accent 4" w:uiPriority="60"/>
-    <w:lsdException w:name="Light List Accent 4" w:uiPriority="61"/>
-    <w:lsdException w:name="Light Grid Accent 4" w:uiPriority="62"/>
-    <w:lsdException w:name="Medium Shading 1 Accent 4" w:uiPriority="63"/>
-    <w:lsdException w:name="Medium Shading 2 Accent 4" w:uiPriority="64"/>
-    <w:lsdException w:name="Medium List 1 Accent 4" w:uiPriority="65"/>
-    <w:lsdException w:name="Medium List 2 Accent 4" w:uiPriority="66"/>
-    <w:lsdException w:name="Medium Grid 1 Accent 4" w:uiPriority="67"/>
-    <w:lsdException w:name="Medium Grid 2 Accent 4" w:uiPriority="68"/>
-    <w:lsdException w:name="Medium Grid 3 Accent 4" w:uiPriority="69"/>
-    <w:lsdException w:name="Dark List Accent 4" w:uiPriority="70"/>
-    <w:lsdException w:name="Colorful Shading Accent 4" w:uiPriority="71"/>
-    <w:lsdException w:name="Colorful List Accent 4" w:uiPriority="72"/>
-    <w:lsdException w:name="Colorful Grid Accent 4" w:uiPriority="73"/>
-    <w:lsdException w:name="Light Shading Accent 5" w:uiPriority="60"/>
-    <w:lsdException w:name="Light List Accent 5" w:uiPriority="61"/>
-    <w:lsdException w:name="Light Grid Accent 5" w:uiPriority="62"/>
-    <w:lsdException w:name="Medium Shading 1 Accent 5" w:uiPriority="63"/>
-    <w:lsdException w:name="Medium Shading 2 Accent 5" w:uiPriority="64"/>
-    <w:lsdException w:name="Medium List 1 Accent 5" w:uiPriority="65"/>
-    <w:lsdException w:name="Medium List 2 Accent 5" w:uiPriority="66"/>
-    <w:lsdException w:name="Medium Grid 1 Accent 5" w:uiPriority="67"/>
-    <w:lsdException w:name="Medium Grid 2 Accent 5" w:uiPriority="68"/>
-    <w:lsdException w:name="Medium Grid 3 Accent 5" w:uiPriority="69"/>
-    <w:lsdException w:name="Dark List Accent 5" w:uiPriority="70"/>
-    <w:lsdException w:name="Colorful Shading Accent 5" w:uiPriority="71"/>
-    <w:lsdException w:name="Colorful List Accent 5" w:uiPriority="72"/>
-    <w:lsdException w:name="Colorful Grid Accent 5" w:uiPriority="73"/>
-    <w:lsdException w:name="Light Shading Accent 6" w:uiPriority="60"/>
-    <w:lsdException w:name="Light List Accent 6" w:uiPriority="61"/>
-    <w:lsdException w:name="Light Grid Accent 6" w:uiPriority="62"/>
-    <w:lsdException w:name="Medium Shading 1 Accent 6" w:uiPriority="63"/>
-    <w:lsdException w:name="Medium Shading 2 Accent 6" w:uiPriority="64"/>
-    <w:lsdException w:name="Medium List 1 Accent 6" w:uiPriority="65"/>
-    <w:lsdException w:name="Medium List 2 Accent 6" w:uiPriority="66"/>
-    <w:lsdException w:name="Medium Grid 1 Accent 6" w:uiPriority="67"/>
-    <w:lsdException w:name="Medium Grid 2 Accent 6" w:uiPriority="68"/>
-    <w:lsdException w:name="Medium Grid 3 Accent 6" w:uiPriority="69"/>
-    <w:lsdException w:name="Dark List Accent 6" w:uiPriority="70"/>
-    <w:lsdException w:name="Colorful Shading Accent 6" w:uiPriority="71"/>
-    <w:lsdException w:name="Colorful List Accent 6" w:uiPriority="72"/>
-    <w:lsdException w:name="Colorful Grid Accent 6" w:uiPriority="73"/>
-    <w:lsdException w:name="Subtle Emphasis" w:semiHidden="1" w:uiPriority="19" w:qFormat="1"/>
-    <w:lsdException w:name="Intense Emphasis" w:semiHidden="1" w:uiPriority="21" w:qFormat="1"/>
-    <w:lsdException w:name="Subtle Reference" w:semiHidden="1" w:uiPriority="31" w:qFormat="1"/>
-    <w:lsdException w:name="Intense Reference" w:semiHidden="1" w:uiPriority="32" w:qFormat="1"/>
-    <w:lsdException w:name="Book Title" w:semiHidden="1" w:uiPriority="33" w:qFormat="1"/>
-    <w:lsdException w:name="Bibliography" w:semiHidden="1" w:uiPriority="39" w:unhideWhenUsed="1"/>
-    <w:lsdException w:name="TOC Heading" w:semiHidden="1" w:uiPriority="39" w:unhideWhenUsed="1" w:qFormat="1"/>
-    <w:lsdException w:name="Plain Table 1" w:uiPriority="40"/>
-    <w:lsdException w:name="Plain Table 2" w:uiPriority="41"/>
-    <w:lsdException w:name="Plain Table 3" w:uiPriority="42"/>
-    <w:lsdException w:name="Plain Table 4" w:uiPriority="43"/>
-    <w:lsdException w:name="Plain Table 5" w:uiPriority="44"/>
-    <w:lsdException w:name="Grid Table Light" w:uiPriority="45"/>
-    <w:lsdException w:name="Grid Table 1 Light" w:uiPriority="46"/>
-    <w:lsdException w:name="Grid Table 2" w:uiPriority="47"/>
-    <w:lsdException w:name="Grid Table 3" w:uiPriority="48"/>
-    <w:lsdException w:name="Grid Table 4" w:uiPriority="49"/>
-    <w:lsdException w:name="Grid Table 5 Dark" w:uiPriority="50"/>
-    <w:lsdException w:name="Grid Table 6 Colorful" w:uiPriority="51"/>
-    <w:lsdException w:name="Grid Table 7 Colorful" w:uiPriority="52"/>
-    <w:lsdException w:name="Grid Table 1 Light Accent 1" w:uiPriority="46"/>
-    <w:lsdException w:name="Grid Table 2 Accent 1" w:uiPriority="47"/>
-    <w:lsdException w:name="Grid Table 3 Accent 1" w:uiPriority="48"/>
-    <w:lsdException w:name="Grid Table 4 Accent 1" w:uiPriority="49"/>
-    <w:lsdException w:name="Grid Table 5 Dark Accent 1" w:uiPriority="50"/>
-    <w:lsdException w:name="Grid Table 6 Colorful Accent 1" w:uiPriority="51"/>
-    <w:lsdException w:name="Grid Table 7 Colorful Accent 1" w:uiPriority="52"/>
-    <w:lsdException w:name="Grid Table 1 Light Accent 2" w:uiPriority="46"/>
-    <w:lsdException w:name="Grid Table 2 Accent 2" w:uiPriority="47"/>
-    <w:lsdException w:name="Grid Table 3 Accent 2" w:uiPriority="48"/>
-    <w:lsdException w:name="Grid Table 4 Accent 2" w:uiPriority="49"/>
-    <w:lsdException w:name="Grid Table 5 Dark Accent 2" w:uiPriority="50"/>
-    <w:lsdException w:name="Grid Table 6 Colorful Accent 2" w:uiPriority="51"/>
-    <w:lsdException w:name="Grid Table 7 Colorful Accent 2" w:uiPriority="52"/>
-    <w:lsdException w:name="Grid Table 1 Light Accent 3" w:uiPriority="46"/>
-    <w:lsdException w:name="Grid Table 2 Accent 3" w:uiPriority="47"/>
-    <w:lsdException w:name="Grid Table 3 Accent 3" w:uiPriority="48"/>
-    <w:lsdException w:name="Grid Table 4 Accent 3" w:uiPriority="49"/>
-    <w:lsdException w:name="Grid Table 5 Dark Accent 3" w:uiPriority="50"/>
-    <w:lsdException w:name="Grid Table 6 Colorful Accent 3" w:uiPriority="51"/>
-    <w:lsdException w:name="Grid Table 7 Colorful Accent 3" w:uiPriority="52"/>
-    <w:lsdException w:name="Grid Table 1 Light Accent 4" w:uiPriority="46"/>
-    <w:lsdException w:name="Grid Table 2 Accent 4" w:uiPriority="47"/>
-    <w:lsdException w:name="Grid Table 3 Accent 4" w:uiPriority="48"/>
-    <w:lsdException w:name="Grid Table 4 Accent 4" w:uiPriority="49"/>
-    <w:lsdException w:name="Grid Table 5 Dark Accent 4" w:uiPriority="50"/>
-    <w:lsdException w:name="Grid Table 6 Colorful Accent 4" w:uiPriority="51"/>
-    <w:lsdException w:name="Grid Table 7 Colorful Accent 4" w:uiPriority="52"/>
-    <w:lsdException w:name="Grid Table 1 Light Accent 5" w:uiPriority="46"/>
-    <w:lsdException w:name="Grid Table 2 Accent 5" w:uiPriority="47"/>
-    <w:lsdException w:name="Grid Table 3 Accent 5" w:uiPriority="48"/>
-    <w:lsdException w:name="Grid Table 4 Accent 5" w:uiPriority="49"/>
-    <w:lsdException w:name="Grid Table 5 Dark Accent 5" w:uiPriority="50"/>
-    <w:lsdException w:name="Grid Table 6 Colorful Accent 5" w:uiPriority="51"/>
-    <w:lsdException w:name="Grid Table 7 Colorful Accent 5" w:uiPriority="52"/>
-    <w:lsdException w:name="Grid Table 1 Light Accent 6" w:uiPriority="46"/>
-    <w:lsdException w:name="Grid Table 2 Accent 6" w:uiPriority="47"/>
-    <w:lsdException w:name="Grid Table 3 Accent 6" w:uiPriority="48"/>
-    <w:lsdException w:name="Grid Table 4 Accent 6" w:uiPriority="49"/>
-    <w:lsdException w:name="Grid Table 5 Dark Accent 6" w:uiPriority="50"/>
-    <w:lsdException w:name="Grid Table 6 Colorful Accent 6" w:uiPriority="51"/>
-    <w:lsdException w:name="Grid Table 7 Colorful Accent 6" w:uiPriority="52"/>
-    <w:lsdException w:name="List Table 1 Light" w:uiPriority="46"/>
-    <w:lsdException w:name="List Table 2" w:uiPriority="47"/>
-    <w:lsdException w:name="List Table 3" w:uiPriority="48"/>
-    <w:lsdException w:name="List Table 4" w:uiPriority="49"/>
-    <w:lsdException w:name="List Table 5 Dark" w:uiPriority="50"/>
-    <w:lsdException w:name="List Table 6 Colorful" w:uiPriority="51"/>
-    <w:lsdException w:name="List Table 7 Colorful" w:uiPriority="52"/>
-    <w:lsdException w:name="List Table 1 Light Accent 1" w:uiPriority="46"/>
-    <w:lsdException w:name="List Table 2 Accent 1" w:uiPriority="47"/>
-    <w:lsdException w:name="List Table 3 Accent 1" w:uiPriority="48"/>
-    <w:lsdException w:name="List Table 4 Accent 1" w:uiPriority="49"/>
-    <w:lsdException w:name="List Table 5 Dark Accent 1" w:uiPriority="50"/>
-    <w:lsdException w:name="List Table 6 Colorful Accent 1" w:uiPriority="51"/>
-    <w:lsdException w:name="List Table 7 Colorful Accent 1" w:uiPriority="52"/>
-    <w:lsdException w:name="List Table 1 Light Accent 2" w:uiPriority="46"/>
-    <w:lsdException w:name="List Table 2 Accent 2" w:uiPriority="47"/>
-    <w:lsdException w:name="List Table 3 Accent 2" w:uiPriority="48"/>
-    <w:lsdException w:name="List Table 4 Accent 2" w:uiPriority="49"/>
-    <w:lsdException w:name="List Table 5 Dark Accent 2" w:uiPriority="50"/>
-    <w:lsdException w:name="List Table 6 Colorful Accent 2" w:uiPriority="51"/>
-    <w:lsdException w:name="List Table 7 Colorful Accent 2" w:uiPriority="52"/>
-    <w:lsdException w:name="List Table 1 Light Accent 3" w:uiPriority="46"/>
-    <w:lsdException w:name="List Table 2 Accent 3" w:uiPriority="47"/>
-    <w:lsdException w:name="List Table 3 Accent 3" w:uiPriority="48"/>
-    <w:lsdException w:name="List Table 4 Accent 3" w:uiPriority="49"/>
-    <w:lsdException w:name="List Table 5 Dark Accent 3" w:uiPriority="50"/>
-    <w:lsdException w:name="List Table 6 Colorful Accent 3" w:uiPriority="51"/>
-    <w:lsdException w:name="List Table 7 Colorful Accent 3" w:uiPriority="52"/>
-    <w:lsdException w:name="List Table 1 Light Accent 4" w:uiPriority="46"/>
-    <w:lsdException w:name="List Table 2 Accent 4" w:uiPriority="47"/>
-    <w:lsdException w:name="List Table 3 Accent 4" w:uiPriority="48"/>
-    <w:lsdException w:name="List Table 4 Accent 4" w:uiPriority="49"/>
-    <w:lsdException w:name="List Table 5 Dark Accent 4" w:uiPriority="50"/>
-    <w:lsdException w:name="List Table 6 Colorful Accent 4" w:uiPriority="51"/>
-    <w:lsdException w:name="List Table 7 Colorful Accent 4" w:uiPriority="52"/>
-    <w:lsdException w:name="List Table 1 Light Accent 5" w:uiPriority="46"/>
-    <w:lsdException w:name="List Table 2 Accent 5" w:uiPriority="47"/>
-    <w:lsdException w:name="List Table 3 Accent 5" w:uiPriority="48"/>
-    <w:lsdException w:name="List Table 4 Accent 5" w:uiPriority="49"/>
-    <w:lsdException w:name="List Table 5 Dark Accent 5" w:uiPriority="50"/>
-    <w:lsdException w:name="List Table 6 Colorful Accent 5" w:uiPriority="51"/>
-    <w:lsdException w:name="List Table 7 Colorful Accent 5" w:uiPriority="52"/>
-    <w:lsdException w:name="List Table 1 Light Accent 6" w:uiPriority="46"/>
-    <w:lsdException w:name="List Table 2 Accent 6" w:uiPriority="47"/>
-    <w:lsdException w:name="List Table 3 Accent 6" w:uiPriority="48"/>
-    <w:lsdException w:name="List Table 4 Accent 6" w:uiPriority="49"/>
-    <w:lsdException w:name="List Table 5 Dark Accent 6" w:uiPriority="50"/>
-    <w:lsdException w:name="List Table 6 Colorful Accent 6" w:uiPriority="51"/>
-    <w:lsdException w:name="List Table 7 Colorful Accent 6" w:uiPriority="52"/>
+  <w:latentStyles w:defLockedState="0" w:defUIPriority="99" w:defSemiHidden="1" w:defUnhideWhenUsed="1" w:defQFormat="0" w:count="267">
+    <w:lsdException w:name="Normal" w:semiHidden="0" w:uiPriority="0" w:unhideWhenUsed="0" w:qFormat="1"/>
+    <w:lsdException w:name="heading 1" w:semiHidden="0" w:uiPriority="9" w:unhideWhenUsed="0" w:qFormat="1"/>
+    <w:lsdException w:name="heading 2" w:uiPriority="9" w:qFormat="1"/>
+    <w:lsdException w:name="heading 3" w:uiPriority="9" w:qFormat="1"/>
+    <w:lsdException w:name="heading 4" w:uiPriority="9" w:qFormat="1"/>
+    <w:lsdException w:name="heading 5" w:uiPriority="9" w:qFormat="1"/>
+    <w:lsdException w:name="heading 6" w:uiPriority="9" w:qFormat="1"/>
+    <w:lsdException w:name="heading 7" w:uiPriority="9" w:qFormat="1"/>
+    <w:lsdException w:name="heading 8" w:uiPriority="9" w:qFormat="1"/>
+    <w:lsdException w:name="heading 9" w:uiPriority="9" w:qFormat="1"/>
+    <w:lsdException w:name="toc 1" w:uiPriority="39"/>
+    <w:lsdException w:name="toc 2" w:uiPriority="39"/>
+    <w:lsdException w:name="toc 3" w:uiPriority="39"/>
+    <w:lsdException w:name="toc 4" w:uiPriority="39"/>
+    <w:lsdException w:name="toc 5" w:uiPriority="39"/>
+    <w:lsdException w:name="toc 6" w:uiPriority="39"/>
+    <w:lsdException w:name="toc 7" w:uiPriority="39"/>
+    <w:lsdException w:name="toc 8" w:uiPriority="39"/>
+    <w:lsdException w:name="toc 9" w:uiPriority="39"/>
+    <w:lsdException w:name="caption" w:uiPriority="35" w:qFormat="1"/>
+    <w:lsdException w:name="List Bullet" w:uiPriority="1"/>
+    <w:lsdException w:name="List Number" w:uiPriority="1"/>
+    <w:lsdException w:name="Title" w:semiHidden="0" w:uiPriority="10" w:unhideWhenUsed="0" w:qFormat="1"/>
+    <w:lsdException w:name="Default Paragraph Font" w:uiPriority="1"/>
+    <w:lsdException w:name="Subtitle" w:semiHidden="0" w:uiPriority="11" w:unhideWhenUsed="0" w:qFormat="1"/>
+    <w:lsdException w:name="Strong" w:uiPriority="22" w:unhideWhenUsed="0" w:qFormat="1"/>
+    <w:lsdException w:name="Emphasis" w:semiHidden="0" w:uiPriority="20" w:unhideWhenUsed="0" w:qFormat="1"/>
+    <w:lsdException w:name="Table Grid" w:semiHidden="0" w:uiPriority="59" w:unhideWhenUsed="0"/>
+    <w:lsdException w:name="Placeholder Text" w:unhideWhenUsed="0"/>
+    <w:lsdException w:name="No Spacing" w:semiHidden="0" w:uiPriority="1" w:unhideWhenUsed="0" w:qFormat="1"/>
+    <w:lsdException w:name="Light Shading" w:semiHidden="0" w:uiPriority="60" w:unhideWhenUsed="0"/>
+    <w:lsdException w:name="Light List" w:semiHidden="0" w:uiPriority="61" w:unhideWhenUsed="0"/>
+    <w:lsdException w:name="Light Grid" w:semiHidden="0" w:uiPriority="62" w:unhideWhenUsed="0"/>
+    <w:lsdException w:name="Medium Shading 1" w:semiHidden="0" w:uiPriority="63" w:unhideWhenUsed="0"/>
+    <w:lsdException w:name="Medium Shading 2" w:semiHidden="0" w:uiPriority="64" w:unhideWhenUsed="0"/>
+    <w:lsdException w:name="Medium List 1" w:semiHidden="0" w:uiPriority="65" w:unhideWhenUsed="0"/>
+    <w:lsdException w:name="Medium List 2" w:semiHidden="0" w:uiPriority="66" w:unhideWhenUsed="0"/>
+    <w:lsdException w:name="Medium Grid 1" w:semiHidden="0" w:uiPriority="67" w:unhideWhenUsed="0"/>
+    <w:lsdException w:name="Medium Grid 2" w:semiHidden="0" w:uiPriority="68" w:unhideWhenUsed="0"/>
+    <w:lsdException w:name="Medium Grid 3" w:semiHidden="0" w:uiPriority="69" w:unhideWhenUsed="0"/>
+    <w:lsdException w:name="Dark List" w:semiHidden="0" w:uiPriority="70" w:unhideWhenUsed="0"/>
+    <w:lsdException w:name="Colorful Shading" w:semiHidden="0" w:uiPriority="71" w:unhideWhenUsed="0"/>
+    <w:lsdException w:name="Colorful List" w:semiHidden="0" w:uiPriority="72" w:unhideWhenUsed="0"/>
+    <w:lsdException w:name="Colorful Grid" w:semiHidden="0" w:uiPriority="73" w:unhideWhenUsed="0"/>
+    <w:lsdException w:name="Light Shading Accent 1" w:semiHidden="0" w:uiPriority="60" w:unhideWhenUsed="0"/>
+    <w:lsdException w:name="Light List Accent 1" w:semiHidden="0" w:uiPriority="61" w:unhideWhenUsed="0"/>
+    <w:lsdException w:name="Light Grid Accent 1" w:semiHidden="0" w:uiPriority="62" w:unhideWhenUsed="0"/>
+    <w:lsdException w:name="Medium Shading 1 Accent 1" w:semiHidden="0" w:uiPriority="63" w:unhideWhenUsed="0"/>
+    <w:lsdException w:name="Medium Shading 2 Accent 1" w:semiHidden="0" w:uiPriority="64" w:unhideWhenUsed="0"/>
+    <w:lsdException w:name="Medium List 1 Accent 1" w:semiHidden="0" w:uiPriority="65" w:unhideWhenUsed="0"/>
+    <w:lsdException w:name="Revision" w:unhideWhenUsed="0"/>
+    <w:lsdException w:name="List Paragraph" w:semiHidden="0" w:uiPriority="34" w:unhideWhenUsed="0" w:qFormat="1"/>
+    <w:lsdException w:name="Quote" w:semiHidden="0" w:uiPriority="29" w:unhideWhenUsed="0" w:qFormat="1"/>
+    <w:lsdException w:name="Intense Quote" w:uiPriority="30" w:unhideWhenUsed="0" w:qFormat="1"/>
+    <w:lsdException w:name="Medium List 2 Accent 1" w:semiHidden="0" w:uiPriority="66" w:unhideWhenUsed="0"/>
+    <w:lsdException w:name="Medium Grid 1 Accent 1" w:semiHidden="0" w:uiPriority="67" w:unhideWhenUsed="0"/>
+    <w:lsdException w:name="Medium Grid 2 Accent 1" w:semiHidden="0" w:uiPriority="68" w:unhideWhenUsed="0"/>
+    <w:lsdException w:name="Medium Grid 3 Accent 1" w:semiHidden="0" w:uiPriority="69" w:unhideWhenUsed="0"/>
+    <w:lsdException w:name="Dark List Accent 1" w:semiHidden="0" w:uiPriority="70" w:unhideWhenUsed="0"/>
+    <w:lsdException w:name="Colorful Shading Accent 1" w:semiHidden="0" w:uiPriority="71" w:unhideWhenUsed="0"/>
+    <w:lsdException w:name="Colorful List Accent 1" w:semiHidden="0" w:uiPriority="72" w:unhideWhenUsed="0"/>
+    <w:lsdException w:name="Colorful Grid Accent 1" w:semiHidden="0" w:uiPriority="73" w:unhideWhenUsed="0"/>
+    <w:lsdException w:name="Light Shading Accent 2" w:semiHidden="0" w:uiPriority="60" w:unhideWhenUsed="0"/>
+    <w:lsdException w:name="Light List Accent 2" w:semiHidden="0" w:uiPriority="61" w:unhideWhenUsed="0"/>
+    <w:lsdException w:name="Light Grid Accent 2" w:semiHidden="0" w:uiPriority="62" w:unhideWhenUsed="0"/>
+    <w:lsdException w:name="Medium Shading 1 Accent 2" w:semiHidden="0" w:uiPriority="63" w:unhideWhenUsed="0"/>
+    <w:lsdException w:name="Medium Shading 2 Accent 2" w:semiHidden="0" w:uiPriority="64" w:unhideWhenUsed="0"/>
+    <w:lsdException w:name="Medium List 1 Accent 2" w:semiHidden="0" w:uiPriority="65" w:unhideWhenUsed="0"/>
+    <w:lsdException w:name="Medium List 2 Accent 2" w:semiHidden="0" w:uiPriority="66" w:unhideWhenUsed="0"/>
+    <w:lsdException w:name="Medium Grid 1 Accent 2" w:semiHidden="0" w:uiPriority="67" w:unhideWhenUsed="0"/>
+    <w:lsdException w:name="Medium Grid 2 Accent 2" w:semiHidden="0" w:uiPriority="68" w:unhideWhenUsed="0"/>
+    <w:lsdException w:name="Medium Grid 3 Accent 2" w:semiHidden="0" w:uiPriority="69" w:unhideWhenUsed="0"/>
+    <w:lsdException w:name="Dark List Accent 2" w:semiHidden="0" w:uiPriority="70" w:unhideWhenUsed="0"/>
+    <w:lsdException w:name="Colorful Shading Accent 2" w:semiHidden="0" w:uiPriority="71" w:unhideWhenUsed="0"/>
+    <w:lsdException w:name="Colorful List Accent 2" w:semiHidden="0" w:uiPriority="72" w:unhideWhenUsed="0"/>
+    <w:lsdException w:name="Colorful Grid Accent 2" w:semiHidden="0" w:uiPriority="73" w:unhideWhenUsed="0"/>
+    <w:lsdException w:name="Light Shading Accent 3" w:semiHidden="0" w:uiPriority="60" w:unhideWhenUsed="0"/>
+    <w:lsdException w:name="Light List Accent 3" w:semiHidden="0" w:uiPriority="61" w:unhideWhenUsed="0"/>
+    <w:lsdException w:name="Light Grid Accent 3" w:semiHidden="0" w:uiPriority="62" w:unhideWhenUsed="0"/>
+    <w:lsdException w:name="Medium Shading 1 Accent 3" w:semiHidden="0" w:uiPriority="63" w:unhideWhenUsed="0"/>
+    <w:lsdException w:name="Medium Shading 2 Accent 3" w:semiHidden="0" w:uiPriority="64" w:unhideWhenUsed="0"/>
+    <w:lsdException w:name="Medium List 1 Accent 3" w:semiHidden="0" w:uiPriority="65" w:unhideWhenUsed="0"/>
+    <w:lsdException w:name="Medium List 2 Accent 3" w:semiHidden="0" w:uiPriority="66" w:unhideWhenUsed="0"/>
+    <w:lsdException w:name="Medium Grid 1 Accent 3" w:semiHidden="0" w:uiPriority="67" w:unhideWhenUsed="0"/>
+    <w:lsdException w:name="Medium Grid 2 Accent 3" w:semiHidden="0" w:uiPriority="68" w:unhideWhenUsed="0"/>
+    <w:lsdException w:name="Medium Grid 3 Accent 3" w:semiHidden="0" w:uiPriority="69" w:unhideWhenUsed="0"/>
+    <w:lsdException w:name="Dark List Accent 3" w:semiHidden="0" w:uiPriority="70" w:unhideWhenUsed="0"/>
+    <w:lsdException w:name="Colorful Shading Accent 3" w:semiHidden="0" w:uiPriority="71" w:unhideWhenUsed="0"/>
+    <w:lsdException w:name="Colorful List Accent 3" w:semiHidden="0" w:uiPriority="72" w:unhideWhenUsed="0"/>
+    <w:lsdException w:name="Colorful Grid Accent 3" w:semiHidden="0" w:uiPriority="73" w:unhideWhenUsed="0"/>
+    <w:lsdException w:name="Light Shading Accent 4" w:semiHidden="0" w:uiPriority="60" w:unhideWhenUsed="0"/>
+    <w:lsdException w:name="Light List Accent 4" w:semiHidden="0" w:uiPriority="61" w:unhideWhenUsed="0"/>
+    <w:lsdException w:name="Light Grid Accent 4" w:semiHidden="0" w:uiPriority="62" w:unhideWhenUsed="0"/>
+    <w:lsdException w:name="Medium Shading 1 Accent 4" w:semiHidden="0" w:uiPriority="63" w:unhideWhenUsed="0"/>
+    <w:lsdException w:name="Medium Shading 2 Accent 4" w:semiHidden="0" w:uiPriority="64" w:unhideWhenUsed="0"/>
+    <w:lsdException w:name="Medium List 1 Accent 4" w:semiHidden="0" w:uiPriority="65" w:unhideWhenUsed="0"/>
+    <w:lsdException w:name="Medium List 2 Accent 4" w:semiHidden="0" w:uiPriority="66" w:unhideWhenUsed="0"/>
+    <w:lsdException w:name="Medium Grid 1 Accent 4" w:semiHidden="0" w:uiPriority="67" w:unhideWhenUsed="0"/>
+    <w:lsdException w:name="Medium Grid 2 Accent 4" w:semiHidden="0" w:uiPriority="68" w:unhideWhenUsed="0"/>
+    <w:lsdException w:name="Medium Grid 3 Accent 4" w:semiHidden="0" w:uiPriority="69" w:unhideWhenUsed="0"/>
+    <w:lsdException w:name="Dark List Accent 4" w:semiHidden="0" w:uiPriority="70" w:unhideWhenUsed="0"/>
+    <w:lsdException w:name="Colorful Shading Accent 4" w:semiHidden="0" w:uiPriority="71" w:unhideWhenUsed="0"/>
+    <w:lsdException w:name="Colorful List Accent 4" w:semiHidden="0" w:uiPriority="72" w:unhideWhenUsed="0"/>
+    <w:lsdException w:name="Colorful Grid Accent 4" w:semiHidden="0" w:uiPriority="73" w:unhideWhenUsed="0"/>
+    <w:lsdException w:name="Light Shading Accent 5" w:semiHidden="0" w:uiPriority="60" w:unhideWhenUsed="0"/>
+    <w:lsdException w:name="Light List Accent 5" w:semiHidden="0" w:uiPriority="61" w:unhideWhenUsed="0"/>
+    <w:lsdException w:name="Light Grid Accent 5" w:semiHidden="0" w:uiPriority="62" w:unhideWhenUsed="0"/>
+    <w:lsdException w:name="Medium Shading 1 Accent 5" w:semiHidden="0" w:uiPriority="63" w:unhideWhenUsed="0"/>
+    <w:lsdException w:name="Medium Shading 2 Accent 5" w:semiHidden="0" w:uiPriority="64" w:unhideWhenUsed="0"/>
+    <w:lsdException w:name="Medium List 1 Accent 5" w:semiHidden="0" w:uiPriority="65" w:unhideWhenUsed="0"/>
+    <w:lsdException w:name="Medium List 2 Accent 5" w:semiHidden="0" w:uiPriority="66" w:unhideWhenUsed="0"/>
+    <w:lsdException w:name="Medium Grid 1 Accent 5" w:semiHidden="0" w:uiPriority="67" w:unhideWhenUsed="0"/>
+    <w:lsdException w:name="Medium Grid 2 Accent 5" w:semiHidden="0" w:uiPriority="68" w:unhideWhenUsed="0"/>
+    <w:lsdException w:name="Medium Grid 3 Accent 5" w:semiHidden="0" w:uiPriority="69" w:unhideWhenUsed="0"/>
+    <w:lsdException w:name="Dark List Accent 5" w:semiHidden="0" w:uiPriority="70" w:unhideWhenUsed="0"/>
+    <w:lsdException w:name="Colorful Shading Accent 5" w:semiHidden="0" w:uiPriority="71" w:unhideWhenUsed="0"/>
+    <w:lsdException w:name="Colorful List Accent 5" w:semiHidden="0" w:uiPriority="72" w:unhideWhenUsed="0"/>
+    <w:lsdException w:name="Colorful Grid Accent 5" w:semiHidden="0" w:uiPriority="73" w:unhideWhenUsed="0"/>
+    <w:lsdException w:name="Light Shading Accent 6" w:semiHidden="0" w:uiPriority="60" w:unhideWhenUsed="0"/>
+    <w:lsdException w:name="Light List Accent 6" w:semiHidden="0" w:uiPriority="61" w:unhideWhenUsed="0"/>
+    <w:lsdException w:name="Light Grid Accent 6" w:semiHidden="0" w:uiPriority="62" w:unhideWhenUsed="0"/>
+    <w:lsdException w:name="Medium Shading 1 Accent 6" w:semiHidden="0" w:uiPriority="63" w:unhideWhenUsed="0"/>
+    <w:lsdException w:name="Medium Shading 2 Accent 6" w:semiHidden="0" w:uiPriority="64" w:unhideWhenUsed="0"/>
+    <w:lsdException w:name="Medium List 1 Accent 6" w:semiHidden="0" w:uiPriority="65" w:unhideWhenUsed="0"/>
+    <w:lsdException w:name="Medium List 2 Accent 6" w:semiHidden="0" w:uiPriority="66" w:unhideWhenUsed="0"/>
+    <w:lsdException w:name="Medium Grid 1 Accent 6" w:semiHidden="0" w:uiPriority="67" w:unhideWhenUsed="0"/>
+    <w:lsdException w:name="Medium Grid 2 Accent 6" w:semiHidden="0" w:uiPriority="68" w:unhideWhenUsed="0"/>
+    <w:lsdException w:name="Medium Grid 3 Accent 6" w:semiHidden="0" w:uiPriority="69" w:unhideWhenUsed="0"/>
+    <w:lsdException w:name="Dark List Accent 6" w:semiHidden="0" w:uiPriority="70" w:unhideWhenUsed="0"/>
+    <w:lsdException w:name="Colorful Shading Accent 6" w:semiHidden="0" w:uiPriority="71" w:unhideWhenUsed="0"/>
+    <w:lsdException w:name="Colorful List Accent 6" w:semiHidden="0" w:uiPriority="72" w:unhideWhenUsed="0"/>
+    <w:lsdException w:name="Colorful Grid Accent 6" w:semiHidden="0" w:uiPriority="73" w:unhideWhenUsed="0"/>
+    <w:lsdException w:name="Subtle Emphasis" w:uiPriority="19" w:unhideWhenUsed="0" w:qFormat="1"/>
+    <w:lsdException w:name="Intense Emphasis" w:uiPriority="21" w:unhideWhenUsed="0" w:qFormat="1"/>
+    <w:lsdException w:name="Subtle Reference" w:uiPriority="31" w:unhideWhenUsed="0" w:qFormat="1"/>
+    <w:lsdException w:name="Intense Reference" w:uiPriority="32" w:unhideWhenUsed="0" w:qFormat="1"/>
+    <w:lsdException w:name="Book Title" w:uiPriority="33" w:unhideWhenUsed="0" w:qFormat="1"/>
+    <w:lsdException w:name="Bibliography" w:uiPriority="39"/>
+    <w:lsdException w:name="TOC Heading" w:uiPriority="39" w:qFormat="1"/>
   </w:latentStyles>
   <w:style w:type="paragraph" w:default="1" w:styleId="Normal">
     <w:name w:val="Normal"/>
@@ -2422,6 +1715,7 @@
     <w:uiPriority w:val="99"/>
     <w:semiHidden/>
     <w:unhideWhenUsed/>
+    <w:qFormat/>
     <w:tblPr>
       <w:tblInd w:w="0" w:type="dxa"/>
       <w:tblCellMar>
@@ -2442,6 +1736,7 @@
     <w:name w:val="Light Shading"/>
     <w:basedOn w:val="TableNormal"/>
     <w:uiPriority w:val="60"/>
+    <w:rsid w:val="004A2D06"/>
     <w:pPr>
       <w:spacing w:before="40" w:after="40" w:line="240" w:lineRule="auto"/>
     </w:pPr>
@@ -2550,6 +1845,7 @@
     <w:name w:val="Contact Info"/>
     <w:basedOn w:val="Normal"/>
     <w:uiPriority w:val="99"/>
+    <w:rsid w:val="004A2D06"/>
     <w:pPr>
       <w:spacing w:after="0"/>
       <w:jc w:val="center"/>
@@ -2661,6 +1957,7 @@
     <w:basedOn w:val="Normal"/>
     <w:uiPriority w:val="1"/>
     <w:unhideWhenUsed/>
+    <w:rsid w:val="004A2D06"/>
     <w:pPr>
       <w:numPr>
         <w:numId w:val="5"/>
@@ -2672,6 +1969,7 @@
     <w:basedOn w:val="Normal"/>
     <w:uiPriority w:val="1"/>
     <w:unhideWhenUsed/>
+    <w:rsid w:val="004A2D06"/>
     <w:pPr>
       <w:numPr>
         <w:numId w:val="6"/>
@@ -2771,6 +2069,7 @@
     <w:basedOn w:val="DefaultParagraphFont"/>
     <w:link w:val="NoSpacing"/>
     <w:uiPriority w:val="1"/>
+    <w:rsid w:val="004A2D06"/>
   </w:style>
   <w:style w:type="paragraph" w:styleId="Quote">
     <w:name w:val="Quote"/>
@@ -2820,6 +2119,7 @@
     <w:link w:val="FooterChar"/>
     <w:uiPriority w:val="99"/>
     <w:unhideWhenUsed/>
+    <w:rsid w:val="004A2D06"/>
     <w:pPr>
       <w:spacing w:after="0" w:line="240" w:lineRule="auto"/>
       <w:jc w:val="right"/>
@@ -2834,6 +2134,7 @@
     <w:basedOn w:val="DefaultParagraphFont"/>
     <w:link w:val="Footer"/>
     <w:uiPriority w:val="99"/>
+    <w:rsid w:val="004A2D06"/>
     <w:rPr>
       <w:caps/>
       <w:sz w:val="16"/>
@@ -2846,6 +2147,7 @@
     <w:autoRedefine/>
     <w:uiPriority w:val="39"/>
     <w:unhideWhenUsed/>
+    <w:rsid w:val="004A2D06"/>
     <w:pPr>
       <w:spacing w:after="100"/>
       <w:ind w:left="400"/>
@@ -2860,6 +2162,7 @@
     <w:basedOn w:val="DefaultParagraphFont"/>
     <w:uiPriority w:val="99"/>
     <w:unhideWhenUsed/>
+    <w:rsid w:val="004A2D06"/>
     <w:rPr>
       <w:color w:val="EB8803" w:themeColor="hyperlink"/>
       <w:u w:val="single"/>
@@ -2872,6 +2175,7 @@
     <w:autoRedefine/>
     <w:uiPriority w:val="39"/>
     <w:unhideWhenUsed/>
+    <w:rsid w:val="004A2D06"/>
     <w:pPr>
       <w:spacing w:after="100"/>
     </w:pPr>
@@ -2883,6 +2187,7 @@
     <w:autoRedefine/>
     <w:uiPriority w:val="39"/>
     <w:unhideWhenUsed/>
+    <w:rsid w:val="004A2D06"/>
     <w:pPr>
       <w:spacing w:after="100"/>
       <w:ind w:left="200"/>
@@ -2895,6 +2200,7 @@
     <w:uiPriority w:val="99"/>
     <w:semiHidden/>
     <w:unhideWhenUsed/>
+    <w:rsid w:val="004A2D06"/>
     <w:pPr>
       <w:spacing w:after="0" w:line="240" w:lineRule="auto"/>
     </w:pPr>
@@ -2909,6 +2215,7 @@
     <w:link w:val="BalloonText"/>
     <w:uiPriority w:val="99"/>
     <w:semiHidden/>
+    <w:rsid w:val="004A2D06"/>
     <w:rPr>
       <w:rFonts w:ascii="Tahoma" w:hAnsi="Tahoma" w:cs="Tahoma"/>
       <w:sz w:val="16"/>
@@ -2920,6 +2227,7 @@
     <w:next w:val="Normal"/>
     <w:uiPriority w:val="39"/>
     <w:unhideWhenUsed/>
+    <w:rsid w:val="004A2D06"/>
   </w:style>
   <w:style w:type="paragraph" w:styleId="Header">
     <w:name w:val="header"/>
@@ -2927,6 +2235,7 @@
     <w:link w:val="HeaderChar"/>
     <w:uiPriority w:val="99"/>
     <w:unhideWhenUsed/>
+    <w:rsid w:val="004A2D06"/>
     <w:pPr>
       <w:spacing w:after="0" w:line="240" w:lineRule="auto"/>
     </w:pPr>
@@ -2936,12 +2245,14 @@
     <w:basedOn w:val="DefaultParagraphFont"/>
     <w:link w:val="Header"/>
     <w:uiPriority w:val="99"/>
+    <w:rsid w:val="004A2D06"/>
   </w:style>
   <w:style w:type="paragraph" w:styleId="NormalIndent">
     <w:name w:val="Normal Indent"/>
     <w:basedOn w:val="Normal"/>
     <w:uiPriority w:val="99"/>
     <w:unhideWhenUsed/>
+    <w:rsid w:val="004A2D06"/>
     <w:pPr>
       <w:ind w:left="720"/>
     </w:pPr>
@@ -2951,6 +2262,7 @@
     <w:basedOn w:val="DefaultParagraphFont"/>
     <w:uiPriority w:val="99"/>
     <w:semiHidden/>
+    <w:rsid w:val="004A2D06"/>
     <w:rPr>
       <w:color w:val="808080"/>
     </w:rPr>
@@ -2959,6 +2271,7 @@
     <w:name w:val="Report Table"/>
     <w:basedOn w:val="TableNormal"/>
     <w:uiPriority w:val="99"/>
+    <w:rsid w:val="004A2D06"/>
     <w:pPr>
       <w:spacing w:before="60" w:after="60" w:line="240" w:lineRule="auto"/>
       <w:jc w:val="center"/>
@@ -3010,6 +2323,7 @@
     <w:name w:val="Table Grid"/>
     <w:basedOn w:val="TableNormal"/>
     <w:uiPriority w:val="59"/>
+    <w:rsid w:val="004A2D06"/>
     <w:pPr>
       <w:spacing w:after="0" w:line="240" w:lineRule="auto"/>
     </w:pPr>
@@ -3206,7 +2520,7 @@
 </file>
 
 <file path=word/glossary/document.xml><?xml version="1.0" encoding="utf-8"?>
-<w:glossaryDocument xmlns:wpc="http://schemas.microsoft.com/office/word/2010/wordprocessingCanvas" xmlns:mc="http://schemas.openxmlformats.org/markup-compatibility/2006" xmlns:o="urn:schemas-microsoft-com:office:office" xmlns:r="http://schemas.openxmlformats.org/officeDocument/2006/relationships" xmlns:m="http://schemas.openxmlformats.org/officeDocument/2006/math" xmlns:v="urn:schemas-microsoft-com:vml" xmlns:wp14="http://schemas.microsoft.com/office/word/2010/wordprocessingDrawing" xmlns:wp="http://schemas.openxmlformats.org/drawingml/2006/wordprocessingDrawing" xmlns:w10="urn:schemas-microsoft-com:office:word" xmlns:w="http://schemas.openxmlformats.org/wordprocessingml/2006/main" xmlns:w14="http://schemas.microsoft.com/office/word/2010/wordml" xmlns:w15="http://schemas.microsoft.com/office/word/2012/wordml" xmlns:wpg="http://schemas.microsoft.com/office/word/2010/wordprocessingGroup" xmlns:wpi="http://schemas.microsoft.com/office/word/2010/wordprocessingInk" xmlns:wne="http://schemas.microsoft.com/office/word/2006/wordml" xmlns:wps="http://schemas.microsoft.com/office/word/2010/wordprocessingShape" mc:Ignorable="w14 w15 wp14">
+<w:glossaryDocument xmlns:ve="http://schemas.openxmlformats.org/markup-compatibility/2006" xmlns:o="urn:schemas-microsoft-com:office:office" xmlns:r="http://schemas.openxmlformats.org/officeDocument/2006/relationships" xmlns:m="http://schemas.openxmlformats.org/officeDocument/2006/math" xmlns:v="urn:schemas-microsoft-com:vml" xmlns:wp="http://schemas.openxmlformats.org/drawingml/2006/wordprocessingDrawing" xmlns:w10="urn:schemas-microsoft-com:office:word" xmlns:w="http://schemas.openxmlformats.org/wordprocessingml/2006/main" xmlns:wne="http://schemas.microsoft.com/office/word/2006/wordml">
   <w:docParts>
     <w:docPart>
       <w:docPartPr>
@@ -3260,38 +2574,12 @@
         </w:p>
       </w:docPartBody>
     </w:docPart>
-    <w:docPart>
-      <w:docPartPr>
-        <w:name w:val="723810981B0849B7B7DF41050F6CC601"/>
-        <w:category>
-          <w:name w:val="General"/>
-          <w:gallery w:val="placeholder"/>
-        </w:category>
-        <w:types>
-          <w:type w:val="bbPlcHdr"/>
-        </w:types>
-        <w:behaviors>
-          <w:behavior w:val="content"/>
-        </w:behaviors>
-        <w:guid w:val="{81CAC7D3-A6D0-4367-BED7-A5A7BD6CF197}"/>
-      </w:docPartPr>
-      <w:docPartBody>
-        <w:p>
-          <w:pPr>
-            <w:pStyle w:val="723810981B0849B7B7DF41050F6CC601"/>
-          </w:pPr>
-          <w:r>
-            <w:t>[Date]</w:t>
-          </w:r>
-        </w:p>
-      </w:docPartBody>
-    </w:docPart>
   </w:docParts>
 </w:glossaryDocument>
 </file>
 
 <file path=word/glossary/fontTable.xml><?xml version="1.0" encoding="utf-8"?>
-<w:fonts xmlns:mc="http://schemas.openxmlformats.org/markup-compatibility/2006" xmlns:r="http://schemas.openxmlformats.org/officeDocument/2006/relationships" xmlns:w="http://schemas.openxmlformats.org/wordprocessingml/2006/main" xmlns:w14="http://schemas.microsoft.com/office/word/2010/wordml" xmlns:w15="http://schemas.microsoft.com/office/word/2012/wordml" mc:Ignorable="w14 w15">
+<w:fonts xmlns:r="http://schemas.openxmlformats.org/officeDocument/2006/relationships" xmlns:w="http://schemas.openxmlformats.org/wordprocessingml/2006/main">
   <w:font w:name="Century Gothic">
     <w:altName w:val="Segoe UI"/>
     <w:panose1 w:val="020B0502020202020204"/>
@@ -3336,11 +2624,12 @@
     <w:sig w:usb0="A00002EF" w:usb1="4000204B" w:usb2="00000000" w:usb3="00000000" w:csb0="0000019F" w:csb1="00000000"/>
   </w:font>
   <w:font w:name="Tahoma">
-    <w:panose1 w:val="020B0604030504040204"/>
+    <w:panose1 w:val="00000000000000000000"/>
     <w:charset w:val="00"/>
     <w:family w:val="swiss"/>
+    <w:notTrueType/>
     <w:pitch w:val="variable"/>
-    <w:sig w:usb0="E1002EFF" w:usb1="C000605B" w:usb2="00000029" w:usb3="00000000" w:csb0="000101FF" w:csb1="00000000"/>
+    <w:sig w:usb0="00000003" w:usb1="00000000" w:usb2="00000000" w:usb3="00000000" w:csb0="00000001" w:csb1="00000000"/>
   </w:font>
   <w:font w:name="Helvetica">
     <w:panose1 w:val="020B0604020202020204"/>
@@ -3356,18 +2645,18 @@
     <w:pitch w:val="variable"/>
     <w:sig w:usb0="E00002FF" w:usb1="4000ACFF" w:usb2="00000001" w:usb3="00000000" w:csb0="0000019F" w:csb1="00000000"/>
   </w:font>
-  <w:font w:name="Calibri Light">
-    <w:panose1 w:val="020F0302020204030204"/>
+  <w:font w:name="Cambria">
+    <w:panose1 w:val="02040503050406030204"/>
     <w:charset w:val="00"/>
-    <w:family w:val="swiss"/>
+    <w:family w:val="roman"/>
     <w:pitch w:val="variable"/>
-    <w:sig w:usb0="A00002EF" w:usb1="4000207B" w:usb2="00000000" w:usb3="00000000" w:csb0="0000019F" w:csb1="00000000"/>
+    <w:sig w:usb0="E00002FF" w:usb1="400004FF" w:usb2="00000000" w:usb3="00000000" w:csb0="0000019F" w:csb1="00000000"/>
   </w:font>
 </w:fonts>
 </file>
 
 <file path=word/glossary/numbering.xml><?xml version="1.0" encoding="utf-8"?>
-<w:numbering xmlns:wpc="http://schemas.microsoft.com/office/word/2010/wordprocessingCanvas" xmlns:mc="http://schemas.openxmlformats.org/markup-compatibility/2006" xmlns:o="urn:schemas-microsoft-com:office:office" xmlns:r="http://schemas.openxmlformats.org/officeDocument/2006/relationships" xmlns:m="http://schemas.openxmlformats.org/officeDocument/2006/math" xmlns:v="urn:schemas-microsoft-com:vml" xmlns:wp14="http://schemas.microsoft.com/office/word/2010/wordprocessingDrawing" xmlns:wp="http://schemas.openxmlformats.org/drawingml/2006/wordprocessingDrawing" xmlns:w10="urn:schemas-microsoft-com:office:word" xmlns:w="http://schemas.openxmlformats.org/wordprocessingml/2006/main" xmlns:w14="http://schemas.microsoft.com/office/word/2010/wordml" xmlns:w15="http://schemas.microsoft.com/office/word/2012/wordml" xmlns:wpg="http://schemas.microsoft.com/office/word/2010/wordprocessingGroup" xmlns:wpi="http://schemas.microsoft.com/office/word/2010/wordprocessingInk" xmlns:wne="http://schemas.microsoft.com/office/word/2006/wordml" xmlns:wps="http://schemas.microsoft.com/office/word/2010/wordprocessingShape" mc:Ignorable="w14 w15 wp14">
+<w:numbering xmlns:ve="http://schemas.openxmlformats.org/markup-compatibility/2006" xmlns:o="urn:schemas-microsoft-com:office:office" xmlns:r="http://schemas.openxmlformats.org/officeDocument/2006/relationships" xmlns:m="http://schemas.openxmlformats.org/officeDocument/2006/math" xmlns:v="urn:schemas-microsoft-com:vml" xmlns:wp="http://schemas.openxmlformats.org/drawingml/2006/wordprocessingDrawing" xmlns:w10="urn:schemas-microsoft-com:office:word" xmlns:w="http://schemas.openxmlformats.org/wordprocessingml/2006/main" xmlns:wne="http://schemas.microsoft.com/office/word/2006/wordml">
   <w:abstractNum w:abstractNumId="0">
     <w:nsid w:val="FFFFFF89"/>
     <w:multiLevelType w:val="singleLevel"/>
@@ -3394,28 +2683,24 @@
 </file>
 
 <file path=word/glossary/settings.xml><?xml version="1.0" encoding="utf-8"?>
-<w:settings xmlns:mc="http://schemas.openxmlformats.org/markup-compatibility/2006" xmlns:o="urn:schemas-microsoft-com:office:office" xmlns:r="http://schemas.openxmlformats.org/officeDocument/2006/relationships" xmlns:m="http://schemas.openxmlformats.org/officeDocument/2006/math" xmlns:v="urn:schemas-microsoft-com:vml" xmlns:w10="urn:schemas-microsoft-com:office:word" xmlns:w="http://schemas.openxmlformats.org/wordprocessingml/2006/main" xmlns:w14="http://schemas.microsoft.com/office/word/2010/wordml" xmlns:w15="http://schemas.microsoft.com/office/word/2012/wordml" xmlns:sl="http://schemas.openxmlformats.org/schemaLibrary/2006/main" mc:Ignorable="w14 w15">
+<w:settings xmlns:o="urn:schemas-microsoft-com:office:office" xmlns:r="http://schemas.openxmlformats.org/officeDocument/2006/relationships" xmlns:m="http://schemas.openxmlformats.org/officeDocument/2006/math" xmlns:v="urn:schemas-microsoft-com:vml" xmlns:w10="urn:schemas-microsoft-com:office:word" xmlns:w="http://schemas.openxmlformats.org/wordprocessingml/2006/main" xmlns:sl="http://schemas.openxmlformats.org/schemaLibrary/2006/main">
   <w:view w:val="normal"/>
   <w:defaultTabStop w:val="720"/>
   <w:characterSpacingControl w:val="doNotCompress"/>
   <w:compat>
     <w:useFELayout/>
-    <w:compatSetting w:name="compatibilityMode" w:uri="http://schemas.microsoft.com/office/word" w:val="15"/>
-    <w:compatSetting w:name="overrideTableStyleFontSizeAndJustification" w:uri="http://schemas.microsoft.com/office/word" w:val="1"/>
-    <w:compatSetting w:name="enableOpenTypeFeatures" w:uri="http://schemas.microsoft.com/office/word" w:val="1"/>
-    <w:compatSetting w:name="doNotFlipMirrorIndents" w:uri="http://schemas.microsoft.com/office/word" w:val="1"/>
-    <w:compatSetting w:name="differentiateMultirowTableHeaders" w:uri="http://schemas.microsoft.com/office/word" w:val="1"/>
   </w:compat>
   <w:rsids>
     <w:rsidRoot w:val="003B591D"/>
     <w:rsid w:val="003B591D"/>
+    <w:rsid w:val="00A05518"/>
     <w:rsid w:val="00BF0AD5"/>
   </w:rsids>
   <m:mathPr>
     <m:mathFont m:val="Cambria Math"/>
     <m:brkBin m:val="before"/>
     <m:brkBinSub m:val="--"/>
-    <m:smallFrac m:val="0"/>
+    <m:smallFrac m:val="off"/>
     <m:dispDef/>
     <m:lMargin m:val="0"/>
     <m:rMargin m:val="0"/>
@@ -3428,12 +2713,11 @@
   <w:clrSchemeMapping w:bg1="light1" w:t1="dark1" w:bg2="light2" w:t2="dark2" w:accent1="accent1" w:accent2="accent2" w:accent3="accent3" w:accent4="accent4" w:accent5="accent5" w:accent6="accent6" w:hyperlink="hyperlink" w:followedHyperlink="followedHyperlink"/>
   <w:decimalSymbol w:val="."/>
   <w:listSeparator w:val=","/>
-  <w15:chartTrackingRefBased/>
 </w:settings>
 </file>
 
 <file path=word/glossary/styles.xml><?xml version="1.0" encoding="utf-8"?>
-<w:styles xmlns:mc="http://schemas.openxmlformats.org/markup-compatibility/2006" xmlns:r="http://schemas.openxmlformats.org/officeDocument/2006/relationships" xmlns:w="http://schemas.openxmlformats.org/wordprocessingml/2006/main" xmlns:w14="http://schemas.microsoft.com/office/word/2010/wordml" xmlns:w15="http://schemas.microsoft.com/office/word/2012/wordml" mc:Ignorable="w14 w15">
+<w:styles xmlns:r="http://schemas.openxmlformats.org/officeDocument/2006/relationships" xmlns:w="http://schemas.openxmlformats.org/wordprocessingml/2006/main">
   <w:docDefaults>
     <w:rPrDefault>
       <w:rPr>
@@ -3449,382 +2733,150 @@
       </w:pPr>
     </w:pPrDefault>
   </w:docDefaults>
-  <w:latentStyles w:defLockedState="0" w:defUIPriority="99" w:defSemiHidden="0" w:defUnhideWhenUsed="0" w:defQFormat="0" w:count="371">
-    <w:lsdException w:name="Normal" w:uiPriority="0" w:qFormat="1"/>
-    <w:lsdException w:name="heading 1" w:uiPriority="1" w:qFormat="1"/>
-    <w:lsdException w:name="heading 2" w:semiHidden="1" w:uiPriority="1" w:unhideWhenUsed="1" w:qFormat="1"/>
-    <w:lsdException w:name="heading 3" w:semiHidden="1" w:uiPriority="9" w:unhideWhenUsed="1" w:qFormat="1"/>
-    <w:lsdException w:name="heading 4" w:semiHidden="1" w:uiPriority="9" w:unhideWhenUsed="1" w:qFormat="1"/>
-    <w:lsdException w:name="heading 5" w:semiHidden="1" w:uiPriority="9" w:unhideWhenUsed="1" w:qFormat="1"/>
-    <w:lsdException w:name="heading 6" w:semiHidden="1" w:uiPriority="9" w:unhideWhenUsed="1" w:qFormat="1"/>
-    <w:lsdException w:name="heading 7" w:semiHidden="1" w:uiPriority="9" w:unhideWhenUsed="1" w:qFormat="1"/>
-    <w:lsdException w:name="heading 8" w:semiHidden="1" w:uiPriority="9" w:unhideWhenUsed="1" w:qFormat="1"/>
-    <w:lsdException w:name="heading 9" w:semiHidden="1" w:uiPriority="9" w:unhideWhenUsed="1" w:qFormat="1"/>
-    <w:lsdException w:name="index 1" w:semiHidden="1" w:unhideWhenUsed="1"/>
-    <w:lsdException w:name="index 2" w:semiHidden="1" w:unhideWhenUsed="1"/>
-    <w:lsdException w:name="index 3" w:semiHidden="1" w:unhideWhenUsed="1"/>
-    <w:lsdException w:name="index 4" w:semiHidden="1" w:unhideWhenUsed="1"/>
-    <w:lsdException w:name="index 5" w:semiHidden="1" w:unhideWhenUsed="1"/>
-    <w:lsdException w:name="index 6" w:semiHidden="1" w:unhideWhenUsed="1"/>
-    <w:lsdException w:name="index 7" w:semiHidden="1" w:unhideWhenUsed="1"/>
-    <w:lsdException w:name="index 8" w:semiHidden="1" w:unhideWhenUsed="1"/>
-    <w:lsdException w:name="index 9" w:semiHidden="1" w:unhideWhenUsed="1"/>
-    <w:lsdException w:name="toc 1" w:semiHidden="1" w:uiPriority="39" w:unhideWhenUsed="1"/>
-    <w:lsdException w:name="toc 2" w:semiHidden="1" w:uiPriority="39" w:unhideWhenUsed="1"/>
-    <w:lsdException w:name="toc 3" w:semiHidden="1" w:uiPriority="39" w:unhideWhenUsed="1"/>
-    <w:lsdException w:name="toc 4" w:semiHidden="1" w:uiPriority="39" w:unhideWhenUsed="1"/>
-    <w:lsdException w:name="toc 5" w:semiHidden="1" w:uiPriority="39" w:unhideWhenUsed="1"/>
-    <w:lsdException w:name="toc 6" w:semiHidden="1" w:uiPriority="39" w:unhideWhenUsed="1"/>
-    <w:lsdException w:name="toc 7" w:semiHidden="1" w:uiPriority="39" w:unhideWhenUsed="1"/>
-    <w:lsdException w:name="toc 8" w:semiHidden="1" w:uiPriority="39" w:unhideWhenUsed="1"/>
-    <w:lsdException w:name="toc 9" w:semiHidden="1" w:uiPriority="39" w:unhideWhenUsed="1"/>
-    <w:lsdException w:name="Normal Indent" w:semiHidden="1" w:unhideWhenUsed="1"/>
-    <w:lsdException w:name="footnote text" w:semiHidden="1" w:unhideWhenUsed="1"/>
-    <w:lsdException w:name="annotation text" w:semiHidden="1" w:unhideWhenUsed="1"/>
-    <w:lsdException w:name="header" w:semiHidden="1" w:unhideWhenUsed="1"/>
-    <w:lsdException w:name="footer" w:semiHidden="1" w:unhideWhenUsed="1"/>
-    <w:lsdException w:name="index heading" w:semiHidden="1" w:unhideWhenUsed="1"/>
-    <w:lsdException w:name="caption" w:semiHidden="1" w:uiPriority="35" w:unhideWhenUsed="1" w:qFormat="1"/>
-    <w:lsdException w:name="table of figures" w:semiHidden="1" w:unhideWhenUsed="1"/>
-    <w:lsdException w:name="envelope address" w:semiHidden="1" w:unhideWhenUsed="1"/>
-    <w:lsdException w:name="envelope return" w:semiHidden="1" w:unhideWhenUsed="1"/>
-    <w:lsdException w:name="footnote reference" w:semiHidden="1" w:unhideWhenUsed="1"/>
-    <w:lsdException w:name="annotation reference" w:semiHidden="1" w:unhideWhenUsed="1"/>
-    <w:lsdException w:name="line number" w:semiHidden="1" w:unhideWhenUsed="1"/>
-    <w:lsdException w:name="page number" w:semiHidden="1" w:unhideWhenUsed="1"/>
-    <w:lsdException w:name="endnote reference" w:semiHidden="1" w:unhideWhenUsed="1"/>
-    <w:lsdException w:name="endnote text" w:semiHidden="1" w:unhideWhenUsed="1"/>
-    <w:lsdException w:name="table of authorities" w:semiHidden="1" w:unhideWhenUsed="1"/>
-    <w:lsdException w:name="macro" w:semiHidden="1" w:unhideWhenUsed="1"/>
-    <w:lsdException w:name="toa heading" w:semiHidden="1" w:unhideWhenUsed="1"/>
-    <w:lsdException w:name="List" w:semiHidden="1" w:unhideWhenUsed="1"/>
-    <w:lsdException w:name="List Bullet" w:semiHidden="1" w:uiPriority="1" w:unhideWhenUsed="1" w:qFormat="1"/>
-    <w:lsdException w:name="List Number" w:semiHidden="1" w:unhideWhenUsed="1"/>
-    <w:lsdException w:name="List 2" w:semiHidden="1" w:unhideWhenUsed="1"/>
-    <w:lsdException w:name="List 3" w:semiHidden="1" w:unhideWhenUsed="1"/>
-    <w:lsdException w:name="List 4" w:semiHidden="1" w:unhideWhenUsed="1"/>
-    <w:lsdException w:name="List 5" w:semiHidden="1" w:unhideWhenUsed="1"/>
-    <w:lsdException w:name="List Bullet 2" w:semiHidden="1" w:unhideWhenUsed="1"/>
-    <w:lsdException w:name="List Bullet 3" w:semiHidden="1" w:unhideWhenUsed="1"/>
-    <w:lsdException w:name="List Bullet 4" w:semiHidden="1" w:unhideWhenUsed="1"/>
-    <w:lsdException w:name="List Bullet 5" w:semiHidden="1" w:unhideWhenUsed="1"/>
-    <w:lsdException w:name="List Number 2" w:semiHidden="1" w:unhideWhenUsed="1"/>
-    <w:lsdException w:name="List Number 3" w:semiHidden="1" w:unhideWhenUsed="1"/>
-    <w:lsdException w:name="List Number 4" w:semiHidden="1" w:unhideWhenUsed="1"/>
-    <w:lsdException w:name="List Number 5" w:semiHidden="1" w:unhideWhenUsed="1"/>
-    <w:lsdException w:name="Title" w:uiPriority="10" w:qFormat="1"/>
-    <w:lsdException w:name="Closing" w:semiHidden="1" w:unhideWhenUsed="1"/>
-    <w:lsdException w:name="Signature" w:semiHidden="1" w:unhideWhenUsed="1"/>
-    <w:lsdException w:name="Default Paragraph Font" w:semiHidden="1" w:uiPriority="1" w:unhideWhenUsed="1"/>
-    <w:lsdException w:name="Body Text" w:semiHidden="1" w:unhideWhenUsed="1"/>
-    <w:lsdException w:name="Body Text Indent" w:semiHidden="1" w:unhideWhenUsed="1"/>
-    <w:lsdException w:name="List Continue" w:semiHidden="1" w:unhideWhenUsed="1"/>
-    <w:lsdException w:name="List Continue 2" w:semiHidden="1" w:unhideWhenUsed="1"/>
-    <w:lsdException w:name="List Continue 3" w:semiHidden="1" w:unhideWhenUsed="1"/>
-    <w:lsdException w:name="List Continue 4" w:semiHidden="1" w:unhideWhenUsed="1"/>
-    <w:lsdException w:name="List Continue 5" w:semiHidden="1" w:unhideWhenUsed="1"/>
-    <w:lsdException w:name="Message Header" w:semiHidden="1" w:unhideWhenUsed="1"/>
-    <w:lsdException w:name="Subtitle" w:uiPriority="11" w:qFormat="1"/>
-    <w:lsdException w:name="Salutation" w:semiHidden="1" w:unhideWhenUsed="1"/>
-    <w:lsdException w:name="Date" w:semiHidden="1" w:unhideWhenUsed="1"/>
-    <w:lsdException w:name="Body Text First Indent" w:semiHidden="1" w:unhideWhenUsed="1"/>
-    <w:lsdException w:name="Body Text First Indent 2" w:semiHidden="1" w:unhideWhenUsed="1"/>
-    <w:lsdException w:name="Note Heading" w:semiHidden="1" w:unhideWhenUsed="1"/>
-    <w:lsdException w:name="Body Text 2" w:semiHidden="1" w:unhideWhenUsed="1"/>
-    <w:lsdException w:name="Body Text 3" w:semiHidden="1" w:unhideWhenUsed="1"/>
-    <w:lsdException w:name="Body Text Indent 2" w:semiHidden="1" w:unhideWhenUsed="1"/>
-    <w:lsdException w:name="Body Text Indent 3" w:semiHidden="1" w:unhideWhenUsed="1"/>
-    <w:lsdException w:name="Block Text" w:semiHidden="1" w:unhideWhenUsed="1"/>
-    <w:lsdException w:name="Hyperlink" w:semiHidden="1" w:unhideWhenUsed="1"/>
-    <w:lsdException w:name="FollowedHyperlink" w:semiHidden="1" w:unhideWhenUsed="1"/>
-    <w:lsdException w:name="Strong" w:uiPriority="22" w:qFormat="1"/>
-    <w:lsdException w:name="Emphasis" w:uiPriority="20" w:qFormat="1"/>
-    <w:lsdException w:name="Document Map" w:semiHidden="1" w:unhideWhenUsed="1"/>
-    <w:lsdException w:name="Plain Text" w:semiHidden="1" w:unhideWhenUsed="1"/>
-    <w:lsdException w:name="E-mail Signature" w:semiHidden="1" w:unhideWhenUsed="1"/>
-    <w:lsdException w:name="HTML Top of Form" w:semiHidden="1" w:unhideWhenUsed="1"/>
-    <w:lsdException w:name="HTML Bottom of Form" w:semiHidden="1" w:unhideWhenUsed="1"/>
-    <w:lsdException w:name="Normal (Web)" w:semiHidden="1" w:unhideWhenUsed="1"/>
-    <w:lsdException w:name="HTML Acronym" w:semiHidden="1" w:unhideWhenUsed="1"/>
-    <w:lsdException w:name="HTML Address" w:semiHidden="1" w:unhideWhenUsed="1"/>
-    <w:lsdException w:name="HTML Cite" w:semiHidden="1" w:unhideWhenUsed="1"/>
-    <w:lsdException w:name="HTML Code" w:semiHidden="1" w:unhideWhenUsed="1"/>
-    <w:lsdException w:name="HTML Definition" w:semiHidden="1" w:unhideWhenUsed="1"/>
-    <w:lsdException w:name="HTML Keyboard" w:semiHidden="1" w:unhideWhenUsed="1"/>
-    <w:lsdException w:name="HTML Preformatted" w:semiHidden="1" w:unhideWhenUsed="1"/>
-    <w:lsdException w:name="HTML Sample" w:semiHidden="1" w:unhideWhenUsed="1"/>
-    <w:lsdException w:name="HTML Typewriter" w:semiHidden="1" w:unhideWhenUsed="1"/>
-    <w:lsdException w:name="HTML Variable" w:semiHidden="1" w:unhideWhenUsed="1"/>
-    <w:lsdException w:name="Normal Table" w:semiHidden="1" w:unhideWhenUsed="1"/>
-    <w:lsdException w:name="annotation subject" w:semiHidden="1" w:unhideWhenUsed="1"/>
-    <w:lsdException w:name="No List" w:semiHidden="1" w:unhideWhenUsed="1"/>
-    <w:lsdException w:name="Outline List 1" w:semiHidden="1" w:unhideWhenUsed="1"/>
-    <w:lsdException w:name="Outline List 2" w:semiHidden="1" w:unhideWhenUsed="1"/>
-    <w:lsdException w:name="Outline List 3" w:semiHidden="1" w:unhideWhenUsed="1"/>
-    <w:lsdException w:name="Table Simple 1" w:semiHidden="1" w:unhideWhenUsed="1"/>
-    <w:lsdException w:name="Table Simple 2" w:semiHidden="1" w:unhideWhenUsed="1"/>
-    <w:lsdException w:name="Table Simple 3" w:semiHidden="1" w:unhideWhenUsed="1"/>
-    <w:lsdException w:name="Table Classic 1" w:semiHidden="1" w:unhideWhenUsed="1"/>
-    <w:lsdException w:name="Table Classic 2" w:semiHidden="1" w:unhideWhenUsed="1"/>
-    <w:lsdException w:name="Table Classic 3" w:semiHidden="1" w:unhideWhenUsed="1"/>
-    <w:lsdException w:name="Table Classic 4" w:semiHidden="1" w:unhideWhenUsed="1"/>
-    <w:lsdException w:name="Table Colorful 1" w:semiHidden="1" w:unhideWhenUsed="1"/>
-    <w:lsdException w:name="Table Colorful 2" w:semiHidden="1" w:unhideWhenUsed="1"/>
-    <w:lsdException w:name="Table Colorful 3" w:semiHidden="1" w:unhideWhenUsed="1"/>
-    <w:lsdException w:name="Table Columns 1" w:semiHidden="1" w:unhideWhenUsed="1"/>
-    <w:lsdException w:name="Table Columns 2" w:semiHidden="1" w:unhideWhenUsed="1"/>
-    <w:lsdException w:name="Table Columns 3" w:semiHidden="1" w:unhideWhenUsed="1"/>
-    <w:lsdException w:name="Table Columns 4" w:semiHidden="1" w:unhideWhenUsed="1"/>
-    <w:lsdException w:name="Table Columns 5" w:semiHidden="1" w:unhideWhenUsed="1"/>
-    <w:lsdException w:name="Table Grid 1" w:semiHidden="1" w:unhideWhenUsed="1"/>
-    <w:lsdException w:name="Table Grid 2" w:semiHidden="1" w:unhideWhenUsed="1"/>
-    <w:lsdException w:name="Table Grid 3" w:semiHidden="1" w:unhideWhenUsed="1"/>
-    <w:lsdException w:name="Table Grid 4" w:semiHidden="1" w:unhideWhenUsed="1"/>
-    <w:lsdException w:name="Table Grid 5" w:semiHidden="1" w:unhideWhenUsed="1"/>
-    <w:lsdException w:name="Table Grid 6" w:semiHidden="1" w:unhideWhenUsed="1"/>
-    <w:lsdException w:name="Table Grid 7" w:semiHidden="1" w:unhideWhenUsed="1"/>
-    <w:lsdException w:name="Table Grid 8" w:semiHidden="1" w:unhideWhenUsed="1"/>
-    <w:lsdException w:name="Table List 1" w:semiHidden="1" w:unhideWhenUsed="1"/>
-    <w:lsdException w:name="Table List 2" w:semiHidden="1" w:unhideWhenUsed="1"/>
-    <w:lsdException w:name="Table List 3" w:semiHidden="1" w:unhideWhenUsed="1"/>
-    <w:lsdException w:name="Table List 4" w:semiHidden="1" w:unhideWhenUsed="1"/>
-    <w:lsdException w:name="Table List 5" w:semiHidden="1" w:unhideWhenUsed="1"/>
-    <w:lsdException w:name="Table List 6" w:semiHidden="1" w:unhideWhenUsed="1"/>
-    <w:lsdException w:name="Table List 7" w:semiHidden="1" w:unhideWhenUsed="1"/>
-    <w:lsdException w:name="Table List 8" w:semiHidden="1" w:unhideWhenUsed="1"/>
-    <w:lsdException w:name="Table 3D effects 1" w:semiHidden="1" w:unhideWhenUsed="1"/>
-    <w:lsdException w:name="Table 3D effects 2" w:semiHidden="1" w:unhideWhenUsed="1"/>
-    <w:lsdException w:name="Table 3D effects 3" w:semiHidden="1" w:unhideWhenUsed="1"/>
-    <w:lsdException w:name="Table Contemporary" w:semiHidden="1" w:unhideWhenUsed="1"/>
-    <w:lsdException w:name="Table Elegant" w:semiHidden="1" w:unhideWhenUsed="1"/>
-    <w:lsdException w:name="Table Professional" w:semiHidden="1" w:unhideWhenUsed="1"/>
-    <w:lsdException w:name="Table Subtle 1" w:semiHidden="1" w:unhideWhenUsed="1"/>
-    <w:lsdException w:name="Table Subtle 2" w:semiHidden="1" w:unhideWhenUsed="1"/>
-    <w:lsdException w:name="Table Web 1" w:semiHidden="1" w:unhideWhenUsed="1"/>
-    <w:lsdException w:name="Table Web 2" w:semiHidden="1" w:unhideWhenUsed="1"/>
-    <w:lsdException w:name="Table Web 3" w:semiHidden="1" w:unhideWhenUsed="1"/>
-    <w:lsdException w:name="Balloon Text" w:semiHidden="1" w:unhideWhenUsed="1"/>
-    <w:lsdException w:name="Table Grid" w:uiPriority="39"/>
-    <w:lsdException w:name="Table Theme" w:semiHidden="1" w:unhideWhenUsed="1"/>
-    <w:lsdException w:name="Placeholder Text" w:semiHidden="1"/>
-    <w:lsdException w:name="No Spacing" w:uiPriority="1" w:qFormat="1"/>
-    <w:lsdException w:name="Light Shading" w:uiPriority="60"/>
-    <w:lsdException w:name="Light List" w:uiPriority="61"/>
-    <w:lsdException w:name="Light Grid" w:uiPriority="62"/>
-    <w:lsdException w:name="Medium Shading 1" w:uiPriority="63"/>
-    <w:lsdException w:name="Medium Shading 2" w:uiPriority="64"/>
-    <w:lsdException w:name="Medium List 1" w:uiPriority="65"/>
-    <w:lsdException w:name="Medium List 2" w:uiPriority="66"/>
-    <w:lsdException w:name="Medium Grid 1" w:uiPriority="67"/>
-    <w:lsdException w:name="Medium Grid 2" w:uiPriority="68"/>
-    <w:lsdException w:name="Medium Grid 3" w:uiPriority="69"/>
-    <w:lsdException w:name="Dark List" w:uiPriority="70"/>
-    <w:lsdException w:name="Colorful Shading" w:uiPriority="71"/>
-    <w:lsdException w:name="Colorful List" w:uiPriority="72"/>
-    <w:lsdException w:name="Colorful Grid" w:uiPriority="73"/>
-    <w:lsdException w:name="Light Shading Accent 1" w:uiPriority="60"/>
-    <w:lsdException w:name="Light List Accent 1" w:uiPriority="61"/>
-    <w:lsdException w:name="Light Grid Accent 1" w:uiPriority="62"/>
-    <w:lsdException w:name="Medium Shading 1 Accent 1" w:uiPriority="63"/>
-    <w:lsdException w:name="Medium Shading 2 Accent 1" w:uiPriority="64"/>
-    <w:lsdException w:name="Medium List 1 Accent 1" w:uiPriority="65"/>
-    <w:lsdException w:name="Revision" w:semiHidden="1"/>
-    <w:lsdException w:name="List Paragraph" w:uiPriority="34" w:qFormat="1"/>
-    <w:lsdException w:name="Quote" w:uiPriority="29" w:qFormat="1"/>
-    <w:lsdException w:name="Intense Quote" w:uiPriority="30" w:qFormat="1"/>
-    <w:lsdException w:name="Medium List 2 Accent 1" w:uiPriority="66"/>
-    <w:lsdException w:name="Medium Grid 1 Accent 1" w:uiPriority="67"/>
-    <w:lsdException w:name="Medium Grid 2 Accent 1" w:uiPriority="68"/>
-    <w:lsdException w:name="Medium Grid 3 Accent 1" w:uiPriority="69"/>
-    <w:lsdException w:name="Dark List Accent 1" w:uiPriority="70"/>
-    <w:lsdException w:name="Colorful Shading Accent 1" w:uiPriority="71"/>
-    <w:lsdException w:name="Colorful List Accent 1" w:uiPriority="72"/>
-    <w:lsdException w:name="Colorful Grid Accent 1" w:uiPriority="73"/>
-    <w:lsdException w:name="Light Shading Accent 2" w:uiPriority="60"/>
-    <w:lsdException w:name="Light List Accent 2" w:uiPriority="61"/>
-    <w:lsdException w:name="Light Grid Accent 2" w:uiPriority="62"/>
-    <w:lsdException w:name="Medium Shading 1 Accent 2" w:uiPriority="63"/>
-    <w:lsdException w:name="Medium Shading 2 Accent 2" w:uiPriority="64"/>
-    <w:lsdException w:name="Medium List 1 Accent 2" w:uiPriority="65"/>
-    <w:lsdException w:name="Medium List 2 Accent 2" w:uiPriority="66"/>
-    <w:lsdException w:name="Medium Grid 1 Accent 2" w:uiPriority="67"/>
-    <w:lsdException w:name="Medium Grid 2 Accent 2" w:uiPriority="68"/>
-    <w:lsdException w:name="Medium Grid 3 Accent 2" w:uiPriority="69"/>
-    <w:lsdException w:name="Dark List Accent 2" w:uiPriority="70"/>
-    <w:lsdException w:name="Colorful Shading Accent 2" w:uiPriority="71"/>
-    <w:lsdException w:name="Colorful List Accent 2" w:uiPriority="72"/>
-    <w:lsdException w:name="Colorful Grid Accent 2" w:uiPriority="73"/>
-    <w:lsdException w:name="Light Shading Accent 3" w:uiPriority="60"/>
-    <w:lsdException w:name="Light List Accent 3" w:uiPriority="61"/>
-    <w:lsdException w:name="Light Grid Accent 3" w:uiPriority="62"/>
-    <w:lsdException w:name="Medium Shading 1 Accent 3" w:uiPriority="63"/>
-    <w:lsdException w:name="Medium Shading 2 Accent 3" w:uiPriority="64"/>
-    <w:lsdException w:name="Medium List 1 Accent 3" w:uiPriority="65"/>
-    <w:lsdException w:name="Medium List 2 Accent 3" w:uiPriority="66"/>
-    <w:lsdException w:name="Medium Grid 1 Accent 3" w:uiPriority="67"/>
-    <w:lsdException w:name="Medium Grid 2 Accent 3" w:uiPriority="68"/>
-    <w:lsdException w:name="Medium Grid 3 Accent 3" w:uiPriority="69"/>
-    <w:lsdException w:name="Dark List Accent 3" w:uiPriority="70"/>
-    <w:lsdException w:name="Colorful Shading Accent 3" w:uiPriority="71"/>
-    <w:lsdException w:name="Colorful List Accent 3" w:uiPriority="72"/>
-    <w:lsdException w:name="Colorful Grid Accent 3" w:uiPriority="73"/>
-    <w:lsdException w:name="Light Shading Accent 4" w:uiPriority="60"/>
-    <w:lsdException w:name="Light List Accent 4" w:uiPriority="61"/>
-    <w:lsdException w:name="Light Grid Accent 4" w:uiPriority="62"/>
-    <w:lsdException w:name="Medium Shading 1 Accent 4" w:uiPriority="63"/>
-    <w:lsdException w:name="Medium Shading 2 Accent 4" w:uiPriority="64"/>
-    <w:lsdException w:name="Medium List 1 Accent 4" w:uiPriority="65"/>
-    <w:lsdException w:name="Medium List 2 Accent 4" w:uiPriority="66"/>
-    <w:lsdException w:name="Medium Grid 1 Accent 4" w:uiPriority="67"/>
-    <w:lsdException w:name="Medium Grid 2 Accent 4" w:uiPriority="68"/>
-    <w:lsdException w:name="Medium Grid 3 Accent 4" w:uiPriority="69"/>
-    <w:lsdException w:name="Dark List Accent 4" w:uiPriority="70"/>
-    <w:lsdException w:name="Colorful Shading Accent 4" w:uiPriority="71"/>
-    <w:lsdException w:name="Colorful List Accent 4" w:uiPriority="72"/>
-    <w:lsdException w:name="Colorful Grid Accent 4" w:uiPriority="73"/>
-    <w:lsdException w:name="Light Shading Accent 5" w:uiPriority="60"/>
-    <w:lsdException w:name="Light List Accent 5" w:uiPriority="61"/>
-    <w:lsdException w:name="Light Grid Accent 5" w:uiPriority="62"/>
-    <w:lsdException w:name="Medium Shading 1 Accent 5" w:uiPriority="63"/>
-    <w:lsdException w:name="Medium Shading 2 Accent 5" w:uiPriority="64"/>
-    <w:lsdException w:name="Medium List 1 Accent 5" w:uiPriority="65"/>
-    <w:lsdException w:name="Medium List 2 Accent 5" w:uiPriority="66"/>
-    <w:lsdException w:name="Medium Grid 1 Accent 5" w:uiPriority="67"/>
-    <w:lsdException w:name="Medium Grid 2 Accent 5" w:uiPriority="68"/>
-    <w:lsdException w:name="Medium Grid 3 Accent 5" w:uiPriority="69"/>
-    <w:lsdException w:name="Dark List Accent 5" w:uiPriority="70"/>
-    <w:lsdException w:name="Colorful Shading Accent 5" w:uiPriority="71"/>
-    <w:lsdException w:name="Colorful List Accent 5" w:uiPriority="72"/>
-    <w:lsdException w:name="Colorful Grid Accent 5" w:uiPriority="73"/>
-    <w:lsdException w:name="Light Shading Accent 6" w:uiPriority="60"/>
-    <w:lsdException w:name="Light List Accent 6" w:uiPriority="61"/>
-    <w:lsdException w:name="Light Grid Accent 6" w:uiPriority="62"/>
-    <w:lsdException w:name="Medium Shading 1 Accent 6" w:uiPriority="63"/>
-    <w:lsdException w:name="Medium Shading 2 Accent 6" w:uiPriority="64"/>
-    <w:lsdException w:name="Medium List 1 Accent 6" w:uiPriority="65"/>
-    <w:lsdException w:name="Medium List 2 Accent 6" w:uiPriority="66"/>
-    <w:lsdException w:name="Medium Grid 1 Accent 6" w:uiPriority="67"/>
-    <w:lsdException w:name="Medium Grid 2 Accent 6" w:uiPriority="68"/>
-    <w:lsdException w:name="Medium Grid 3 Accent 6" w:uiPriority="69"/>
-    <w:lsdException w:name="Dark List Accent 6" w:uiPriority="70"/>
-    <w:lsdException w:name="Colorful Shading Accent 6" w:uiPriority="71"/>
-    <w:lsdException w:name="Colorful List Accent 6" w:uiPriority="72"/>
-    <w:lsdException w:name="Colorful Grid Accent 6" w:uiPriority="73"/>
-    <w:lsdException w:name="Subtle Emphasis" w:uiPriority="19" w:qFormat="1"/>
-    <w:lsdException w:name="Intense Emphasis" w:uiPriority="21" w:qFormat="1"/>
-    <w:lsdException w:name="Subtle Reference" w:uiPriority="31" w:qFormat="1"/>
-    <w:lsdException w:name="Intense Reference" w:uiPriority="32" w:qFormat="1"/>
-    <w:lsdException w:name="Book Title" w:uiPriority="33" w:qFormat="1"/>
-    <w:lsdException w:name="Bibliography" w:semiHidden="1" w:uiPriority="37" w:unhideWhenUsed="1"/>
-    <w:lsdException w:name="TOC Heading" w:semiHidden="1" w:uiPriority="39" w:unhideWhenUsed="1" w:qFormat="1"/>
-    <w:lsdException w:name="Plain Table 1" w:uiPriority="41"/>
-    <w:lsdException w:name="Plain Table 2" w:uiPriority="42"/>
-    <w:lsdException w:name="Plain Table 3" w:uiPriority="43"/>
-    <w:lsdException w:name="Plain Table 4" w:uiPriority="44"/>
-    <w:lsdException w:name="Plain Table 5" w:uiPriority="45"/>
-    <w:lsdException w:name="Grid Table Light" w:uiPriority="40"/>
-    <w:lsdException w:name="Grid Table 1 Light" w:uiPriority="46"/>
-    <w:lsdException w:name="Grid Table 2" w:uiPriority="47"/>
-    <w:lsdException w:name="Grid Table 3" w:uiPriority="48"/>
-    <w:lsdException w:name="Grid Table 4" w:uiPriority="49"/>
-    <w:lsdException w:name="Grid Table 5 Dark" w:uiPriority="50"/>
-    <w:lsdException w:name="Grid Table 6 Colorful" w:uiPriority="51"/>
-    <w:lsdException w:name="Grid Table 7 Colorful" w:uiPriority="52"/>
-    <w:lsdException w:name="Grid Table 1 Light Accent 1" w:uiPriority="46"/>
-    <w:lsdException w:name="Grid Table 2 Accent 1" w:uiPriority="47"/>
-    <w:lsdException w:name="Grid Table 3 Accent 1" w:uiPriority="48"/>
-    <w:lsdException w:name="Grid Table 4 Accent 1" w:uiPriority="49"/>
-    <w:lsdException w:name="Grid Table 5 Dark Accent 1" w:uiPriority="50"/>
-    <w:lsdException w:name="Grid Table 6 Colorful Accent 1" w:uiPriority="51"/>
-    <w:lsdException w:name="Grid Table 7 Colorful Accent 1" w:uiPriority="52"/>
-    <w:lsdException w:name="Grid Table 1 Light Accent 2" w:uiPriority="46"/>
-    <w:lsdException w:name="Grid Table 2 Accent 2" w:uiPriority="47"/>
-    <w:lsdException w:name="Grid Table 3 Accent 2" w:uiPriority="48"/>
-    <w:lsdException w:name="Grid Table 4 Accent 2" w:uiPriority="49"/>
-    <w:lsdException w:name="Grid Table 5 Dark Accent 2" w:uiPriority="50"/>
-    <w:lsdException w:name="Grid Table 6 Colorful Accent 2" w:uiPriority="51"/>
-    <w:lsdException w:name="Grid Table 7 Colorful Accent 2" w:uiPriority="52"/>
-    <w:lsdException w:name="Grid Table 1 Light Accent 3" w:uiPriority="46"/>
-    <w:lsdException w:name="Grid Table 2 Accent 3" w:uiPriority="47"/>
-    <w:lsdException w:name="Grid Table 3 Accent 3" w:uiPriority="48"/>
-    <w:lsdException w:name="Grid Table 4 Accent 3" w:uiPriority="49"/>
-    <w:lsdException w:name="Grid Table 5 Dark Accent 3" w:uiPriority="50"/>
-    <w:lsdException w:name="Grid Table 6 Colorful Accent 3" w:uiPriority="51"/>
-    <w:lsdException w:name="Grid Table 7 Colorful Accent 3" w:uiPriority="52"/>
-    <w:lsdException w:name="Grid Table 1 Light Accent 4" w:uiPriority="46"/>
-    <w:lsdException w:name="Grid Table 2 Accent 4" w:uiPriority="47"/>
-    <w:lsdException w:name="Grid Table 3 Accent 4" w:uiPriority="48"/>
-    <w:lsdException w:name="Grid Table 4 Accent 4" w:uiPriority="49"/>
-    <w:lsdException w:name="Grid Table 5 Dark Accent 4" w:uiPriority="50"/>
-    <w:lsdException w:name="Grid Table 6 Colorful Accent 4" w:uiPriority="51"/>
-    <w:lsdException w:name="Grid Table 7 Colorful Accent 4" w:uiPriority="52"/>
-    <w:lsdException w:name="Grid Table 1 Light Accent 5" w:uiPriority="46"/>
-    <w:lsdException w:name="Grid Table 2 Accent 5" w:uiPriority="47"/>
-    <w:lsdException w:name="Grid Table 3 Accent 5" w:uiPriority="48"/>
-    <w:lsdException w:name="Grid Table 4 Accent 5" w:uiPriority="49"/>
-    <w:lsdException w:name="Grid Table 5 Dark Accent 5" w:uiPriority="50"/>
-    <w:lsdException w:name="Grid Table 6 Colorful Accent 5" w:uiPriority="51"/>
-    <w:lsdException w:name="Grid Table 7 Colorful Accent 5" w:uiPriority="52"/>
-    <w:lsdException w:name="Grid Table 1 Light Accent 6" w:uiPriority="46"/>
-    <w:lsdException w:name="Grid Table 2 Accent 6" w:uiPriority="47"/>
-    <w:lsdException w:name="Grid Table 3 Accent 6" w:uiPriority="48"/>
-    <w:lsdException w:name="Grid Table 4 Accent 6" w:uiPriority="49"/>
-    <w:lsdException w:name="Grid Table 5 Dark Accent 6" w:uiPriority="50"/>
-    <w:lsdException w:name="Grid Table 6 Colorful Accent 6" w:uiPriority="51"/>
-    <w:lsdException w:name="Grid Table 7 Colorful Accent 6" w:uiPriority="52"/>
-    <w:lsdException w:name="List Table 1 Light" w:uiPriority="46"/>
-    <w:lsdException w:name="List Table 2" w:uiPriority="47"/>
-    <w:lsdException w:name="List Table 3" w:uiPriority="48"/>
-    <w:lsdException w:name="List Table 4" w:uiPriority="49"/>
-    <w:lsdException w:name="List Table 5 Dark" w:uiPriority="50"/>
-    <w:lsdException w:name="List Table 6 Colorful" w:uiPriority="51"/>
-    <w:lsdException w:name="List Table 7 Colorful" w:uiPriority="52"/>
-    <w:lsdException w:name="List Table 1 Light Accent 1" w:uiPriority="46"/>
-    <w:lsdException w:name="List Table 2 Accent 1" w:uiPriority="47"/>
-    <w:lsdException w:name="List Table 3 Accent 1" w:uiPriority="48"/>
-    <w:lsdException w:name="List Table 4 Accent 1" w:uiPriority="49"/>
-    <w:lsdException w:name="List Table 5 Dark Accent 1" w:uiPriority="50"/>
-    <w:lsdException w:name="List Table 6 Colorful Accent 1" w:uiPriority="51"/>
-    <w:lsdException w:name="List Table 7 Colorful Accent 1" w:uiPriority="52"/>
-    <w:lsdException w:name="List Table 1 Light Accent 2" w:uiPriority="46"/>
-    <w:lsdException w:name="List Table 2 Accent 2" w:uiPriority="47"/>
-    <w:lsdException w:name="List Table 3 Accent 2" w:uiPriority="48"/>
-    <w:lsdException w:name="List Table 4 Accent 2" w:uiPriority="49"/>
-    <w:lsdException w:name="List Table 5 Dark Accent 2" w:uiPriority="50"/>
-    <w:lsdException w:name="List Table 6 Colorful Accent 2" w:uiPriority="51"/>
-    <w:lsdException w:name="List Table 7 Colorful Accent 2" w:uiPriority="52"/>
-    <w:lsdException w:name="List Table 1 Light Accent 3" w:uiPriority="46"/>
-    <w:lsdException w:name="List Table 2 Accent 3" w:uiPriority="47"/>
-    <w:lsdException w:name="List Table 3 Accent 3" w:uiPriority="48"/>
-    <w:lsdException w:name="List Table 4 Accent 3" w:uiPriority="49"/>
-    <w:lsdException w:name="List Table 5 Dark Accent 3" w:uiPriority="50"/>
-    <w:lsdException w:name="List Table 6 Colorful Accent 3" w:uiPriority="51"/>
-    <w:lsdException w:name="List Table 7 Colorful Accent 3" w:uiPriority="52"/>
-    <w:lsdException w:name="List Table 1 Light Accent 4" w:uiPriority="46"/>
-    <w:lsdException w:name="List Table 2 Accent 4" w:uiPriority="47"/>
-    <w:lsdException w:name="List Table 3 Accent 4" w:uiPriority="48"/>
-    <w:lsdException w:name="List Table 4 Accent 4" w:uiPriority="49"/>
-    <w:lsdException w:name="List Table 5 Dark Accent 4" w:uiPriority="50"/>
-    <w:lsdException w:name="List Table 6 Colorful Accent 4" w:uiPriority="51"/>
-    <w:lsdException w:name="List Table 7 Colorful Accent 4" w:uiPriority="52"/>
-    <w:lsdException w:name="List Table 1 Light Accent 5" w:uiPriority="46"/>
-    <w:lsdException w:name="List Table 2 Accent 5" w:uiPriority="47"/>
-    <w:lsdException w:name="List Table 3 Accent 5" w:uiPriority="48"/>
-    <w:lsdException w:name="List Table 4 Accent 5" w:uiPriority="49"/>
-    <w:lsdException w:name="List Table 5 Dark Accent 5" w:uiPriority="50"/>
-    <w:lsdException w:name="List Table 6 Colorful Accent 5" w:uiPriority="51"/>
-    <w:lsdException w:name="List Table 7 Colorful Accent 5" w:uiPriority="52"/>
-    <w:lsdException w:name="List Table 1 Light Accent 6" w:uiPriority="46"/>
-    <w:lsdException w:name="List Table 2 Accent 6" w:uiPriority="47"/>
-    <w:lsdException w:name="List Table 3 Accent 6" w:uiPriority="48"/>
-    <w:lsdException w:name="List Table 4 Accent 6" w:uiPriority="49"/>
-    <w:lsdException w:name="List Table 5 Dark Accent 6" w:uiPriority="50"/>
-    <w:lsdException w:name="List Table 6 Colorful Accent 6" w:uiPriority="51"/>
-    <w:lsdException w:name="List Table 7 Colorful Accent 6" w:uiPriority="52"/>
+  <w:latentStyles w:defLockedState="0" w:defUIPriority="99" w:defSemiHidden="1" w:defUnhideWhenUsed="1" w:defQFormat="0" w:count="267">
+    <w:lsdException w:name="Normal" w:semiHidden="0" w:uiPriority="0" w:unhideWhenUsed="0" w:qFormat="1"/>
+    <w:lsdException w:name="heading 1" w:semiHidden="0" w:uiPriority="1" w:unhideWhenUsed="0" w:qFormat="1"/>
+    <w:lsdException w:name="heading 2" w:uiPriority="1" w:qFormat="1"/>
+    <w:lsdException w:name="heading 3" w:uiPriority="9" w:qFormat="1"/>
+    <w:lsdException w:name="heading 4" w:uiPriority="9" w:qFormat="1"/>
+    <w:lsdException w:name="heading 5" w:uiPriority="9" w:qFormat="1"/>
+    <w:lsdException w:name="heading 6" w:uiPriority="9" w:qFormat="1"/>
+    <w:lsdException w:name="heading 7" w:uiPriority="9" w:qFormat="1"/>
+    <w:lsdException w:name="heading 8" w:uiPriority="9" w:qFormat="1"/>
+    <w:lsdException w:name="heading 9" w:uiPriority="9" w:qFormat="1"/>
+    <w:lsdException w:name="toc 1" w:uiPriority="39"/>
+    <w:lsdException w:name="toc 2" w:uiPriority="39"/>
+    <w:lsdException w:name="toc 3" w:uiPriority="39"/>
+    <w:lsdException w:name="toc 4" w:uiPriority="39"/>
+    <w:lsdException w:name="toc 5" w:uiPriority="39"/>
+    <w:lsdException w:name="toc 6" w:uiPriority="39"/>
+    <w:lsdException w:name="toc 7" w:uiPriority="39"/>
+    <w:lsdException w:name="toc 8" w:uiPriority="39"/>
+    <w:lsdException w:name="toc 9" w:uiPriority="39"/>
+    <w:lsdException w:name="caption" w:uiPriority="35" w:qFormat="1"/>
+    <w:lsdException w:name="List Bullet" w:uiPriority="1" w:qFormat="1"/>
+    <w:lsdException w:name="Title" w:semiHidden="0" w:uiPriority="10" w:unhideWhenUsed="0" w:qFormat="1"/>
+    <w:lsdException w:name="Default Paragraph Font" w:uiPriority="1"/>
+    <w:lsdException w:name="Subtitle" w:semiHidden="0" w:uiPriority="11" w:unhideWhenUsed="0" w:qFormat="1"/>
+    <w:lsdException w:name="Strong" w:semiHidden="0" w:uiPriority="22" w:unhideWhenUsed="0" w:qFormat="1"/>
+    <w:lsdException w:name="Emphasis" w:semiHidden="0" w:uiPriority="20" w:unhideWhenUsed="0" w:qFormat="1"/>
+    <w:lsdException w:name="Table Grid" w:semiHidden="0" w:uiPriority="39" w:unhideWhenUsed="0"/>
+    <w:lsdException w:name="Placeholder Text" w:unhideWhenUsed="0"/>
+    <w:lsdException w:name="No Spacing" w:semiHidden="0" w:uiPriority="1" w:unhideWhenUsed="0" w:qFormat="1"/>
+    <w:lsdException w:name="Light Shading" w:semiHidden="0" w:uiPriority="60" w:unhideWhenUsed="0"/>
+    <w:lsdException w:name="Light List" w:semiHidden="0" w:uiPriority="61" w:unhideWhenUsed="0"/>
+    <w:lsdException w:name="Light Grid" w:semiHidden="0" w:uiPriority="62" w:unhideWhenUsed="0"/>
+    <w:lsdException w:name="Medium Shading 1" w:semiHidden="0" w:uiPriority="63" w:unhideWhenUsed="0"/>
+    <w:lsdException w:name="Medium Shading 2" w:semiHidden="0" w:uiPriority="64" w:unhideWhenUsed="0"/>
+    <w:lsdException w:name="Medium List 1" w:semiHidden="0" w:uiPriority="65" w:unhideWhenUsed="0"/>
+    <w:lsdException w:name="Medium List 2" w:semiHidden="0" w:uiPriority="66" w:unhideWhenUsed="0"/>
+    <w:lsdException w:name="Medium Grid 1" w:semiHidden="0" w:uiPriority="67" w:unhideWhenUsed="0"/>
+    <w:lsdException w:name="Medium Grid 2" w:semiHidden="0" w:uiPriority="68" w:unhideWhenUsed="0"/>
+    <w:lsdException w:name="Medium Grid 3" w:semiHidden="0" w:uiPriority="69" w:unhideWhenUsed="0"/>
+    <w:lsdException w:name="Dark List" w:semiHidden="0" w:uiPriority="70" w:unhideWhenUsed="0"/>
+    <w:lsdException w:name="Colorful Shading" w:semiHidden="0" w:uiPriority="71" w:unhideWhenUsed="0"/>
+    <w:lsdException w:name="Colorful List" w:semiHidden="0" w:uiPriority="72" w:unhideWhenUsed="0"/>
+    <w:lsdException w:name="Colorful Grid" w:semiHidden="0" w:uiPriority="73" w:unhideWhenUsed="0"/>
+    <w:lsdException w:name="Light Shading Accent 1" w:semiHidden="0" w:uiPriority="60" w:unhideWhenUsed="0"/>
+    <w:lsdException w:name="Light List Accent 1" w:semiHidden="0" w:uiPriority="61" w:unhideWhenUsed="0"/>
+    <w:lsdException w:name="Light Grid Accent 1" w:semiHidden="0" w:uiPriority="62" w:unhideWhenUsed="0"/>
+    <w:lsdException w:name="Medium Shading 1 Accent 1" w:semiHidden="0" w:uiPriority="63" w:unhideWhenUsed="0"/>
+    <w:lsdException w:name="Medium Shading 2 Accent 1" w:semiHidden="0" w:uiPriority="64" w:unhideWhenUsed="0"/>
+    <w:lsdException w:name="Medium List 1 Accent 1" w:semiHidden="0" w:uiPriority="65" w:unhideWhenUsed="0"/>
+    <w:lsdException w:name="Revision" w:unhideWhenUsed="0"/>
+    <w:lsdException w:name="List Paragraph" w:semiHidden="0" w:uiPriority="34" w:unhideWhenUsed="0" w:qFormat="1"/>
+    <w:lsdException w:name="Quote" w:semiHidden="0" w:uiPriority="29" w:unhideWhenUsed="0" w:qFormat="1"/>
+    <w:lsdException w:name="Intense Quote" w:semiHidden="0" w:uiPriority="30" w:unhideWhenUsed="0" w:qFormat="1"/>
+    <w:lsdException w:name="Medium List 2 Accent 1" w:semiHidden="0" w:uiPriority="66" w:unhideWhenUsed="0"/>
+    <w:lsdException w:name="Medium Grid 1 Accent 1" w:semiHidden="0" w:uiPriority="67" w:unhideWhenUsed="0"/>
+    <w:lsdException w:name="Medium Grid 2 Accent 1" w:semiHidden="0" w:uiPriority="68" w:unhideWhenUsed="0"/>
+    <w:lsdException w:name="Medium Grid 3 Accent 1" w:semiHidden="0" w:uiPriority="69" w:unhideWhenUsed="0"/>
+    <w:lsdException w:name="Dark List Accent 1" w:semiHidden="0" w:uiPriority="70" w:unhideWhenUsed="0"/>
+    <w:lsdException w:name="Colorful Shading Accent 1" w:semiHidden="0" w:uiPriority="71" w:unhideWhenUsed="0"/>
+    <w:lsdException w:name="Colorful List Accent 1" w:semiHidden="0" w:uiPriority="72" w:unhideWhenUsed="0"/>
+    <w:lsdException w:name="Colorful Grid Accent 1" w:semiHidden="0" w:uiPriority="73" w:unhideWhenUsed="0"/>
+    <w:lsdException w:name="Light Shading Accent 2" w:semiHidden="0" w:uiPriority="60" w:unhideWhenUsed="0"/>
+    <w:lsdException w:name="Light List Accent 2" w:semiHidden="0" w:uiPriority="61" w:unhideWhenUsed="0"/>
+    <w:lsdException w:name="Light Grid Accent 2" w:semiHidden="0" w:uiPriority="62" w:unhideWhenUsed="0"/>
+    <w:lsdException w:name="Medium Shading 1 Accent 2" w:semiHidden="0" w:uiPriority="63" w:unhideWhenUsed="0"/>
+    <w:lsdException w:name="Medium Shading 2 Accent 2" w:semiHidden="0" w:uiPriority="64" w:unhideWhenUsed="0"/>
+    <w:lsdException w:name="Medium List 1 Accent 2" w:semiHidden="0" w:uiPriority="65" w:unhideWhenUsed="0"/>
+    <w:lsdException w:name="Medium List 2 Accent 2" w:semiHidden="0" w:uiPriority="66" w:unhideWhenUsed="0"/>
+    <w:lsdException w:name="Medium Grid 1 Accent 2" w:semiHidden="0" w:uiPriority="67" w:unhideWhenUsed="0"/>
+    <w:lsdException w:name="Medium Grid 2 Accent 2" w:semiHidden="0" w:uiPriority="68" w:unhideWhenUsed="0"/>
+    <w:lsdException w:name="Medium Grid 3 Accent 2" w:semiHidden="0" w:uiPriority="69" w:unhideWhenUsed="0"/>
+    <w:lsdException w:name="Dark List Accent 2" w:semiHidden="0" w:uiPriority="70" w:unhideWhenUsed="0"/>
+    <w:lsdException w:name="Colorful Shading Accent 2" w:semiHidden="0" w:uiPriority="71" w:unhideWhenUsed="0"/>
+    <w:lsdException w:name="Colorful List Accent 2" w:semiHidden="0" w:uiPriority="72" w:unhideWhenUsed="0"/>
+    <w:lsdException w:name="Colorful Grid Accent 2" w:semiHidden="0" w:uiPriority="73" w:unhideWhenUsed="0"/>
+    <w:lsdException w:name="Light Shading Accent 3" w:semiHidden="0" w:uiPriority="60" w:unhideWhenUsed="0"/>
+    <w:lsdException w:name="Light List Accent 3" w:semiHidden="0" w:uiPriority="61" w:unhideWhenUsed="0"/>
+    <w:lsdException w:name="Light Grid Accent 3" w:semiHidden="0" w:uiPriority="62" w:unhideWhenUsed="0"/>
+    <w:lsdException w:name="Medium Shading 1 Accent 3" w:semiHidden="0" w:uiPriority="63" w:unhideWhenUsed="0"/>
+    <w:lsdException w:name="Medium Shading 2 Accent 3" w:semiHidden="0" w:uiPriority="64" w:unhideWhenUsed="0"/>
+    <w:lsdException w:name="Medium List 1 Accent 3" w:semiHidden="0" w:uiPriority="65" w:unhideWhenUsed="0"/>
+    <w:lsdException w:name="Medium List 2 Accent 3" w:semiHidden="0" w:uiPriority="66" w:unhideWhenUsed="0"/>
+    <w:lsdException w:name="Medium Grid 1 Accent 3" w:semiHidden="0" w:uiPriority="67" w:unhideWhenUsed="0"/>
+    <w:lsdException w:name="Medium Grid 2 Accent 3" w:semiHidden="0" w:uiPriority="68" w:unhideWhenUsed="0"/>
+    <w:lsdException w:name="Medium Grid 3 Accent 3" w:semiHidden="0" w:uiPriority="69" w:unhideWhenUsed="0"/>
+    <w:lsdException w:name="Dark List Accent 3" w:semiHidden="0" w:uiPriority="70" w:unhideWhenUsed="0"/>
+    <w:lsdException w:name="Colorful Shading Accent 3" w:semiHidden="0" w:uiPriority="71" w:unhideWhenUsed="0"/>
+    <w:lsdException w:name="Colorful List Accent 3" w:semiHidden="0" w:uiPriority="72" w:unhideWhenUsed="0"/>
+    <w:lsdException w:name="Colorful Grid Accent 3" w:semiHidden="0" w:uiPriority="73" w:unhideWhenUsed="0"/>
+    <w:lsdException w:name="Light Shading Accent 4" w:semiHidden="0" w:uiPriority="60" w:unhideWhenUsed="0"/>
+    <w:lsdException w:name="Light List Accent 4" w:semiHidden="0" w:uiPriority="61" w:unhideWhenUsed="0"/>
+    <w:lsdException w:name="Light Grid Accent 4" w:semiHidden="0" w:uiPriority="62" w:unhideWhenUsed="0"/>
+    <w:lsdException w:name="Medium Shading 1 Accent 4" w:semiHidden="0" w:uiPriority="63" w:unhideWhenUsed="0"/>
+    <w:lsdException w:name="Medium Shading 2 Accent 4" w:semiHidden="0" w:uiPriority="64" w:unhideWhenUsed="0"/>
+    <w:lsdException w:name="Medium List 1 Accent 4" w:semiHidden="0" w:uiPriority="65" w:unhideWhenUsed="0"/>
+    <w:lsdException w:name="Medium List 2 Accent 4" w:semiHidden="0" w:uiPriority="66" w:unhideWhenUsed="0"/>
+    <w:lsdException w:name="Medium Grid 1 Accent 4" w:semiHidden="0" w:uiPriority="67" w:unhideWhenUsed="0"/>
+    <w:lsdException w:name="Medium Grid 2 Accent 4" w:semiHidden="0" w:uiPriority="68" w:unhideWhenUsed="0"/>
+    <w:lsdException w:name="Medium Grid 3 Accent 4" w:semiHidden="0" w:uiPriority="69" w:unhideWhenUsed="0"/>
+    <w:lsdException w:name="Dark List Accent 4" w:semiHidden="0" w:uiPriority="70" w:unhideWhenUsed="0"/>
+    <w:lsdException w:name="Colorful Shading Accent 4" w:semiHidden="0" w:uiPriority="71" w:unhideWhenUsed="0"/>
+    <w:lsdException w:name="Colorful List Accent 4" w:semiHidden="0" w:uiPriority="72" w:unhideWhenUsed="0"/>
+    <w:lsdException w:name="Colorful Grid Accent 4" w:semiHidden="0" w:uiPriority="73" w:unhideWhenUsed="0"/>
+    <w:lsdException w:name="Light Shading Accent 5" w:semiHidden="0" w:uiPriority="60" w:unhideWhenUsed="0"/>
+    <w:lsdException w:name="Light List Accent 5" w:semiHidden="0" w:uiPriority="61" w:unhideWhenUsed="0"/>
+    <w:lsdException w:name="Light Grid Accent 5" w:semiHidden="0" w:uiPriority="62" w:unhideWhenUsed="0"/>
+    <w:lsdException w:name="Medium Shading 1 Accent 5" w:semiHidden="0" w:uiPriority="63" w:unhideWhenUsed="0"/>
+    <w:lsdException w:name="Medium Shading 2 Accent 5" w:semiHidden="0" w:uiPriority="64" w:unhideWhenUsed="0"/>
+    <w:lsdException w:name="Medium List 1 Accent 5" w:semiHidden="0" w:uiPriority="65" w:unhideWhenUsed="0"/>
+    <w:lsdException w:name="Medium List 2 Accent 5" w:semiHidden="0" w:uiPriority="66" w:unhideWhenUsed="0"/>
+    <w:lsdException w:name="Medium Grid 1 Accent 5" w:semiHidden="0" w:uiPriority="67" w:unhideWhenUsed="0"/>
+    <w:lsdException w:name="Medium Grid 2 Accent 5" w:semiHidden="0" w:uiPriority="68" w:unhideWhenUsed="0"/>
+    <w:lsdException w:name="Medium Grid 3 Accent 5" w:semiHidden="0" w:uiPriority="69" w:unhideWhenUsed="0"/>
+    <w:lsdException w:name="Dark List Accent 5" w:semiHidden="0" w:uiPriority="70" w:unhideWhenUsed="0"/>
+    <w:lsdException w:name="Colorful Shading Accent 5" w:semiHidden="0" w:uiPriority="71" w:unhideWhenUsed="0"/>
+    <w:lsdException w:name="Colorful List Accent 5" w:semiHidden="0" w:uiPriority="72" w:unhideWhenUsed="0"/>
+    <w:lsdException w:name="Colorful Grid Accent 5" w:semiHidden="0" w:uiPriority="73" w:unhideWhenUsed="0"/>
+    <w:lsdException w:name="Light Shading Accent 6" w:semiHidden="0" w:uiPriority="60" w:unhideWhenUsed="0"/>
+    <w:lsdException w:name="Light List Accent 6" w:semiHidden="0" w:uiPriority="61" w:unhideWhenUsed="0"/>
+    <w:lsdException w:name="Light Grid Accent 6" w:semiHidden="0" w:uiPriority="62" w:unhideWhenUsed="0"/>
+    <w:lsdException w:name="Medium Shading 1 Accent 6" w:semiHidden="0" w:uiPriority="63" w:unhideWhenUsed="0"/>
+    <w:lsdException w:name="Medium Shading 2 Accent 6" w:semiHidden="0" w:uiPriority="64" w:unhideWhenUsed="0"/>
+    <w:lsdException w:name="Medium List 1 Accent 6" w:semiHidden="0" w:uiPriority="65" w:unhideWhenUsed="0"/>
+    <w:lsdException w:name="Medium List 2 Accent 6" w:semiHidden="0" w:uiPriority="66" w:unhideWhenUsed="0"/>
+    <w:lsdException w:name="Medium Grid 1 Accent 6" w:semiHidden="0" w:uiPriority="67" w:unhideWhenUsed="0"/>
+    <w:lsdException w:name="Medium Grid 2 Accent 6" w:semiHidden="0" w:uiPriority="68" w:unhideWhenUsed="0"/>
+    <w:lsdException w:name="Medium Grid 3 Accent 6" w:semiHidden="0" w:uiPriority="69" w:unhideWhenUsed="0"/>
+    <w:lsdException w:name="Dark List Accent 6" w:semiHidden="0" w:uiPriority="70" w:unhideWhenUsed="0"/>
+    <w:lsdException w:name="Colorful Shading Accent 6" w:semiHidden="0" w:uiPriority="71" w:unhideWhenUsed="0"/>
+    <w:lsdException w:name="Colorful List Accent 6" w:semiHidden="0" w:uiPriority="72" w:unhideWhenUsed="0"/>
+    <w:lsdException w:name="Colorful Grid Accent 6" w:semiHidden="0" w:uiPriority="73" w:unhideWhenUsed="0"/>
+    <w:lsdException w:name="Subtle Emphasis" w:semiHidden="0" w:uiPriority="19" w:unhideWhenUsed="0" w:qFormat="1"/>
+    <w:lsdException w:name="Intense Emphasis" w:semiHidden="0" w:uiPriority="21" w:unhideWhenUsed="0" w:qFormat="1"/>
+    <w:lsdException w:name="Subtle Reference" w:semiHidden="0" w:uiPriority="31" w:unhideWhenUsed="0" w:qFormat="1"/>
+    <w:lsdException w:name="Intense Reference" w:semiHidden="0" w:uiPriority="32" w:unhideWhenUsed="0" w:qFormat="1"/>
+    <w:lsdException w:name="Book Title" w:semiHidden="0" w:uiPriority="33" w:unhideWhenUsed="0" w:qFormat="1"/>
+    <w:lsdException w:name="Bibliography" w:uiPriority="37"/>
+    <w:lsdException w:name="TOC Heading" w:uiPriority="39" w:qFormat="1"/>
   </w:latentStyles>
   <w:style w:type="paragraph" w:default="1" w:styleId="Normal">
     <w:name w:val="Normal"/>
     <w:qFormat/>
+    <w:rsid w:val="00A05518"/>
   </w:style>
   <w:style w:type="paragraph" w:styleId="Heading1">
     <w:name w:val="heading 1"/>
@@ -3842,7 +2894,7 @@
     </w:pPr>
     <w:rPr>
       <w:rFonts w:asciiTheme="majorHAnsi" w:eastAsiaTheme="majorEastAsia" w:hAnsiTheme="majorHAnsi" w:cstheme="majorBidi"/>
-      <w:color w:val="5B9BD5" w:themeColor="accent1"/>
+      <w:color w:val="4F81BD" w:themeColor="accent1"/>
       <w:sz w:val="30"/>
     </w:rPr>
   </w:style>
@@ -3864,7 +2916,7 @@
     <w:rPr>
       <w:rFonts w:asciiTheme="majorHAnsi" w:eastAsiaTheme="majorEastAsia" w:hAnsiTheme="majorHAnsi" w:cstheme="majorBidi"/>
       <w:caps/>
-      <w:color w:val="5B9BD5" w:themeColor="accent1"/>
+      <w:color w:val="4F81BD" w:themeColor="accent1"/>
     </w:rPr>
   </w:style>
   <w:style w:type="character" w:default="1" w:styleId="DefaultParagraphFont">
@@ -3878,6 +2930,7 @@
     <w:uiPriority w:val="99"/>
     <w:semiHidden/>
     <w:unhideWhenUsed/>
+    <w:qFormat/>
     <w:tblPr>
       <w:tblInd w:w="0" w:type="dxa"/>
       <w:tblCellMar>
@@ -3902,7 +2955,7 @@
     <w:rsid w:val="003B591D"/>
     <w:rPr>
       <w:rFonts w:asciiTheme="majorHAnsi" w:eastAsiaTheme="majorEastAsia" w:hAnsiTheme="majorHAnsi" w:cstheme="majorBidi"/>
-      <w:color w:val="5B9BD5" w:themeColor="accent1"/>
+      <w:color w:val="4F81BD" w:themeColor="accent1"/>
       <w:sz w:val="30"/>
     </w:rPr>
   </w:style>
@@ -3915,7 +2968,7 @@
     <w:rPr>
       <w:rFonts w:asciiTheme="majorHAnsi" w:eastAsiaTheme="majorEastAsia" w:hAnsiTheme="majorHAnsi" w:cstheme="majorBidi"/>
       <w:caps/>
-      <w:color w:val="5B9BD5" w:themeColor="accent1"/>
+      <w:color w:val="4F81BD" w:themeColor="accent1"/>
     </w:rPr>
   </w:style>
   <w:style w:type="paragraph" w:styleId="ListBullet">
@@ -3939,15 +2992,19 @@
   </w:style>
   <w:style w:type="paragraph" w:customStyle="1" w:styleId="0E433184405E404F82A7601914D89593">
     <w:name w:val="0E433184405E404F82A7601914D89593"/>
+    <w:rsid w:val="00A05518"/>
   </w:style>
   <w:style w:type="paragraph" w:customStyle="1" w:styleId="B591061DAC754FD2975F80264A624F65">
     <w:name w:val="B591061DAC754FD2975F80264A624F65"/>
+    <w:rsid w:val="00A05518"/>
   </w:style>
   <w:style w:type="paragraph" w:customStyle="1" w:styleId="2B90BA5E6ABC44E8AF1D2AD96E6FC938">
     <w:name w:val="2B90BA5E6ABC44E8AF1D2AD96E6FC938"/>
+    <w:rsid w:val="00A05518"/>
   </w:style>
   <w:style w:type="paragraph" w:customStyle="1" w:styleId="723810981B0849B7B7DF41050F6CC601">
     <w:name w:val="723810981B0849B7B7DF41050F6CC601"/>
+    <w:rsid w:val="00A05518"/>
   </w:style>
   <w:style w:type="paragraph" w:customStyle="1" w:styleId="18B2F894ED5B4CFEA28DABE99059DDAE">
     <w:name w:val="18B2F894ED5B4CFEA28DABE99059DDAE"/>
@@ -3957,7 +3014,7 @@
 </file>
 
 <file path=word/glossary/webSettings.xml><?xml version="1.0" encoding="utf-8"?>
-<w:webSettings xmlns:mc="http://schemas.openxmlformats.org/markup-compatibility/2006" xmlns:r="http://schemas.openxmlformats.org/officeDocument/2006/relationships" xmlns:w="http://schemas.openxmlformats.org/wordprocessingml/2006/main" xmlns:w14="http://schemas.microsoft.com/office/word/2010/wordml" xmlns:w15="http://schemas.microsoft.com/office/word/2012/wordml" mc:Ignorable="w14 w15">
+<w:webSettings xmlns:r="http://schemas.openxmlformats.org/officeDocument/2006/relationships" xmlns:w="http://schemas.openxmlformats.org/wordprocessingml/2006/main">
   <w:optimizeForBrowser/>
   <w:allowPNG/>
 </w:webSettings>
@@ -4250,7 +3307,7 @@
 
 <file path=customXml/item1.xml><?xml version="1.0" encoding="utf-8"?>
 <CoverPageProperties xmlns="http://schemas.microsoft.com/office/2006/coverPageProps">
-  <PublishDate>2014-06-01T00:00:00</PublishDate>
+  <PublishDate>2015-06-15T00:00:00</PublishDate>
   <Abstract/>
   <CompanyAddress/>
   <CompanyPhone/>
@@ -4288,7 +3345,7 @@
 </file>
 
 <file path=customXml/itemProps3.xml><?xml version="1.0" encoding="utf-8"?>
-<ds:datastoreItem xmlns:ds="http://schemas.openxmlformats.org/officeDocument/2006/customXml" ds:itemID="{2FA18604-A98B-4E80-A5C9-3BDD5D38BDD7}">
+<ds:datastoreItem xmlns:ds="http://schemas.openxmlformats.org/officeDocument/2006/customXml" ds:itemID="{BD660372-4A0A-4C08-B2DD-5F01A8D6F25E}">
   <ds:schemaRefs>
     <ds:schemaRef ds:uri="http://schemas.openxmlformats.org/officeDocument/2006/bibliography"/>
   </ds:schemaRefs>
